--- a/resume.docx
+++ b/resume.docx
@@ -4,99 +4,283 @@
   <w:body>
     <w:p>
       <w:pPr>
-        <w:rPr>
+        <w:spacing w:after="0" w:line="240" w:lineRule="auto"/>
+        <w:jc w:val="right"/>
+        <w:rPr>
+          <w:rFonts w:ascii="Times New Roman" w:hAnsi="Times New Roman" w:cs="Times New Roman"/>
+          <w:b/>
+          <w:bCs/>
+          <w:sz w:val="32"/>
+          <w:szCs w:val="32"/>
+        </w:rPr>
+      </w:pPr>
+      <w:r>
+        <w:rPr>
+          <w:rFonts w:ascii="Times New Roman" w:hAnsi="Times New Roman" w:cs="Times New Roman"/>
+          <w:b/>
+          <w:bCs/>
+          <w:sz w:val="32"/>
+          <w:szCs w:val="32"/>
+        </w:rPr>
+        <w:t xml:space="preserve">                    </w:t>
+      </w:r>
+      <w:bookmarkStart w:id="0" w:name="_GoBack"/>
+      <w:bookmarkEnd w:id="0"/>
+      <w:r>
+        <w:rPr>
+          <w:rFonts w:ascii="Times New Roman" w:hAnsi="Times New Roman" w:cs="Times New Roman"/>
+          <w:b/>
+          <w:bCs/>
+          <w:sz w:val="32"/>
+          <w:szCs w:val="32"/>
+        </w:rPr>
+        <w:t xml:space="preserve">                                                                     </w:t>
+      </w:r>
+      <w:proofErr w:type="spellStart"/>
+      <w:r>
+        <w:rPr>
+          <w:rFonts w:ascii="Times New Roman" w:hAnsi="Times New Roman" w:cs="Times New Roman"/>
+          <w:b/>
+          <w:bCs/>
+          <w:sz w:val="32"/>
+          <w:szCs w:val="32"/>
+        </w:rPr>
+        <w:t>Vidhya</w:t>
+      </w:r>
+      <w:proofErr w:type="spellEnd"/>
+      <w:r>
+        <w:rPr>
+          <w:rFonts w:ascii="Times New Roman" w:hAnsi="Times New Roman" w:cs="Times New Roman"/>
+          <w:b/>
+          <w:bCs/>
+          <w:sz w:val="32"/>
+          <w:szCs w:val="32"/>
+        </w:rPr>
+        <w:t xml:space="preserve"> </w:t>
+      </w:r>
+      <w:proofErr w:type="spellStart"/>
+      <w:r>
+        <w:rPr>
+          <w:rFonts w:ascii="Times New Roman" w:hAnsi="Times New Roman" w:cs="Times New Roman"/>
+          <w:b/>
+          <w:bCs/>
+          <w:sz w:val="32"/>
+          <w:szCs w:val="32"/>
+        </w:rPr>
+        <w:t>Parmar</w:t>
+      </w:r>
+      <w:proofErr w:type="spellEnd"/>
+    </w:p>
+    <w:p>
+      <w:pPr>
+        <w:spacing w:after="0" w:line="240" w:lineRule="auto"/>
+        <w:rPr>
+          <w:rFonts w:ascii="Times New Roman" w:hAnsi="Times New Roman" w:cs="Times New Roman"/>
+          <w:sz w:val="24"/>
+          <w:szCs w:val="24"/>
+        </w:rPr>
+      </w:pPr>
+      <w:r>
+        <w:rPr>
+          <w:rFonts w:ascii="Times New Roman" w:hAnsi="Times New Roman" w:cs="Times New Roman"/>
           <w:sz w:val="28"/>
           <w:szCs w:val="28"/>
         </w:rPr>
-      </w:pPr>
-    </w:p>
-    <w:p>
-      <w:pPr>
-        <w:rPr>
-          <w:rFonts w:ascii="Arial" w:hAnsi="Arial" w:cs="Arial"/>
-          <w:sz w:val="24"/>
-          <w:szCs w:val="24"/>
-        </w:rPr>
-      </w:pPr>
-      <w:r>
-        <w:rPr>
-          <w:rFonts w:ascii="Arial" w:hAnsi="Arial" w:cs="Arial"/>
+        <w:t xml:space="preserve">                                                                                                    </w:t>
+      </w:r>
+      <w:r>
+        <w:rPr>
+          <w:rFonts w:ascii="Times New Roman" w:hAnsi="Times New Roman" w:cs="Times New Roman"/>
           <w:sz w:val="28"/>
           <w:szCs w:val="28"/>
         </w:rPr>
-        <w:t>Carrier Objective: -</w:t>
-      </w:r>
-      <w:r>
-        <w:rPr>
+        <w:t xml:space="preserve">             </w:t>
+      </w:r>
+      <w:r>
+        <w:rPr>
+          <w:rFonts w:ascii="Times New Roman" w:hAnsi="Times New Roman" w:cs="Times New Roman"/>
           <w:sz w:val="28"/>
           <w:szCs w:val="28"/>
         </w:rPr>
-        <w:t xml:space="preserve"> </w:t>
-      </w:r>
-      <w:r>
-        <w:rPr>
-          <w:rFonts w:ascii="Arial" w:hAnsi="Arial" w:cs="Arial"/>
-          <w:sz w:val="24"/>
-          <w:szCs w:val="24"/>
-        </w:rPr>
-        <w:t xml:space="preserve">My main objective is to become a successful </w:t>
-      </w:r>
-      <w:r>
-        <w:rPr>
-          <w:rFonts w:ascii="Arial" w:hAnsi="Arial" w:cs="Arial"/>
-          <w:sz w:val="24"/>
-          <w:szCs w:val="24"/>
-        </w:rPr>
-        <w:t xml:space="preserve">programmer </w:t>
-      </w:r>
-      <w:r>
-        <w:rPr>
-          <w:rFonts w:ascii="Arial" w:hAnsi="Arial" w:cs="Arial"/>
-          <w:sz w:val="24"/>
-          <w:szCs w:val="24"/>
-        </w:rPr>
-        <w:t>and</w:t>
-      </w:r>
-      <w:r>
-        <w:rPr>
-          <w:rFonts w:ascii="Arial" w:hAnsi="Arial" w:cs="Arial"/>
-          <w:sz w:val="24"/>
-          <w:szCs w:val="24"/>
-        </w:rPr>
-        <w:t xml:space="preserve"> a</w:t>
-      </w:r>
-      <w:r>
-        <w:rPr>
-          <w:rFonts w:ascii="Arial" w:hAnsi="Arial" w:cs="Arial"/>
-          <w:sz w:val="24"/>
-          <w:szCs w:val="24"/>
-        </w:rPr>
-        <w:t xml:space="preserve"> software </w:t>
-      </w:r>
-      <w:r>
-        <w:rPr>
-          <w:rFonts w:ascii="Arial" w:hAnsi="Arial" w:cs="Arial"/>
-          <w:sz w:val="24"/>
-          <w:szCs w:val="24"/>
-        </w:rPr>
-        <w:t>developer. I want to gain knowledge and become perfectionist.</w:t>
-      </w:r>
-    </w:p>
-    <w:p>
-      <w:pPr>
-        <w:rPr>
-          <w:rFonts w:ascii="Arial" w:hAnsi="Arial" w:cs="Arial"/>
+        <w:t xml:space="preserve">  </w:t>
+      </w:r>
+      <w:r>
+        <w:rPr>
+          <w:rFonts w:ascii="Times New Roman" w:hAnsi="Times New Roman" w:cs="Times New Roman"/>
+          <w:sz w:val="24"/>
+          <w:szCs w:val="24"/>
+        </w:rPr>
+        <w:t>+919993605630</w:t>
+      </w:r>
+    </w:p>
+    <w:p>
+      <w:pPr>
+        <w:spacing w:after="0" w:line="240" w:lineRule="auto"/>
+        <w:rPr>
+          <w:rFonts w:ascii="Times New Roman" w:hAnsi="Times New Roman" w:cs="Times New Roman"/>
+          <w:sz w:val="24"/>
+          <w:szCs w:val="24"/>
+        </w:rPr>
+      </w:pPr>
+      <w:r>
+        <w:rPr>
+          <w:rFonts w:ascii="Times New Roman" w:hAnsi="Times New Roman" w:cs="Times New Roman"/>
           <w:sz w:val="28"/>
           <w:szCs w:val="28"/>
         </w:rPr>
-      </w:pPr>
-      <w:r>
-        <w:rPr>
-          <w:rFonts w:ascii="Arial" w:hAnsi="Arial" w:cs="Arial"/>
+        <w:t xml:space="preserve">                                                                                   </w:t>
+      </w:r>
+      <w:r>
+        <w:rPr>
+          <w:rFonts w:ascii="Times New Roman" w:hAnsi="Times New Roman" w:cs="Times New Roman"/>
           <w:sz w:val="28"/>
           <w:szCs w:val="28"/>
         </w:rPr>
-        <w:t>Educational Qualifications:-</w:t>
+        <w:t xml:space="preserve">             </w:t>
+      </w:r>
+      <w:r>
+        <w:rPr>
+          <w:rFonts w:ascii="Times New Roman" w:hAnsi="Times New Roman" w:cs="Times New Roman"/>
+          <w:sz w:val="28"/>
+          <w:szCs w:val="28"/>
+        </w:rPr>
+        <w:t xml:space="preserve"> </w:t>
+      </w:r>
+      <w:r>
+        <w:rPr>
+          <w:rFonts w:ascii="Times New Roman" w:hAnsi="Times New Roman" w:cs="Times New Roman"/>
+          <w:sz w:val="24"/>
+          <w:szCs w:val="24"/>
+        </w:rPr>
+        <w:t>v</w:t>
+      </w:r>
+      <w:r>
+        <w:rPr>
+          <w:rFonts w:ascii="Times New Roman" w:hAnsi="Times New Roman" w:cs="Times New Roman"/>
+          <w:sz w:val="24"/>
+          <w:szCs w:val="24"/>
+        </w:rPr>
+        <w:t>idhya.parmar95@gmail.com</w:t>
+      </w:r>
+    </w:p>
+    <w:p>
+      <w:pPr>
+        <w:spacing w:after="0" w:line="240" w:lineRule="auto"/>
+        <w:jc w:val="right"/>
+        <w:rPr>
+          <w:rFonts w:ascii="Times New Roman" w:hAnsi="Times New Roman" w:cs="Times New Roman"/>
+          <w:sz w:val="28"/>
+          <w:szCs w:val="28"/>
+        </w:rPr>
+      </w:pPr>
+    </w:p>
+    <w:p>
+      <w:pPr>
+        <w:shd w:val="clear" w:color="auto" w:fill="BFBFBF" w:themeFill="background1" w:themeFillShade="BF"/>
+        <w:rPr>
+          <w:rFonts w:ascii="Times New Roman" w:hAnsi="Times New Roman" w:cs="Times New Roman"/>
+          <w:b/>
+          <w:bCs/>
+          <w:sz w:val="32"/>
+          <w:szCs w:val="32"/>
+        </w:rPr>
+      </w:pPr>
+      <w:r>
+        <w:rPr>
+          <w:rFonts w:ascii="Times New Roman" w:hAnsi="Times New Roman" w:cs="Times New Roman"/>
+          <w:b/>
+          <w:bCs/>
+          <w:sz w:val="32"/>
+          <w:szCs w:val="32"/>
+        </w:rPr>
+        <w:t>CARRIER OBJECTIVE</w:t>
+      </w:r>
+    </w:p>
+    <w:p>
+      <w:pPr>
+        <w:rPr>
+          <w:rFonts w:ascii="Times New Roman" w:hAnsi="Times New Roman" w:cs="Times New Roman"/>
+          <w:sz w:val="24"/>
+          <w:szCs w:val="24"/>
+        </w:rPr>
+      </w:pPr>
+      <w:r>
+        <w:rPr>
+          <w:rFonts w:ascii="Times New Roman" w:hAnsi="Times New Roman" w:cs="Times New Roman"/>
+          <w:sz w:val="24"/>
+          <w:szCs w:val="24"/>
+        </w:rPr>
+        <w:t xml:space="preserve">My main objective is to become a successful </w:t>
+      </w:r>
+      <w:r>
+        <w:rPr>
+          <w:rFonts w:ascii="Times New Roman" w:hAnsi="Times New Roman" w:cs="Times New Roman"/>
+          <w:sz w:val="24"/>
+          <w:szCs w:val="24"/>
+        </w:rPr>
+        <w:t xml:space="preserve">programmer </w:t>
+      </w:r>
+      <w:r>
+        <w:rPr>
+          <w:rFonts w:ascii="Times New Roman" w:hAnsi="Times New Roman" w:cs="Times New Roman"/>
+          <w:sz w:val="24"/>
+          <w:szCs w:val="24"/>
+        </w:rPr>
+        <w:t>and</w:t>
+      </w:r>
+      <w:r>
+        <w:rPr>
+          <w:rFonts w:ascii="Times New Roman" w:hAnsi="Times New Roman" w:cs="Times New Roman"/>
+          <w:sz w:val="24"/>
+          <w:szCs w:val="24"/>
+        </w:rPr>
+        <w:t xml:space="preserve"> a</w:t>
+      </w:r>
+      <w:r>
+        <w:rPr>
+          <w:rFonts w:ascii="Times New Roman" w:hAnsi="Times New Roman" w:cs="Times New Roman"/>
+          <w:sz w:val="24"/>
+          <w:szCs w:val="24"/>
+        </w:rPr>
+        <w:t xml:space="preserve"> Web</w:t>
+      </w:r>
+      <w:r>
+        <w:rPr>
+          <w:rFonts w:ascii="Times New Roman" w:hAnsi="Times New Roman" w:cs="Times New Roman"/>
+          <w:sz w:val="24"/>
+          <w:szCs w:val="24"/>
+        </w:rPr>
+        <w:t xml:space="preserve"> </w:t>
+      </w:r>
+      <w:r>
+        <w:rPr>
+          <w:rFonts w:ascii="Times New Roman" w:hAnsi="Times New Roman" w:cs="Times New Roman"/>
+          <w:sz w:val="24"/>
+          <w:szCs w:val="24"/>
+        </w:rPr>
+        <w:t>developer.</w:t>
+      </w:r>
+    </w:p>
+    <w:p>
+      <w:pPr>
+        <w:shd w:val="clear" w:color="auto" w:fill="BFBFBF" w:themeFill="background1" w:themeFillShade="BF"/>
+        <w:rPr>
+          <w:rFonts w:ascii="Times New Roman" w:hAnsi="Times New Roman" w:cs="Times New Roman"/>
+          <w:b/>
+          <w:bCs/>
+          <w:sz w:val="32"/>
+          <w:szCs w:val="32"/>
+        </w:rPr>
+      </w:pPr>
+      <w:r>
+        <w:rPr>
+          <w:rFonts w:ascii="Times New Roman" w:hAnsi="Times New Roman" w:cs="Times New Roman"/>
+          <w:b/>
+          <w:bCs/>
+          <w:sz w:val="32"/>
+          <w:szCs w:val="32"/>
+        </w:rPr>
+        <w:t>EDUCATIONAL QUALIFICATIONS</w:t>
       </w:r>
     </w:p>
     <w:tbl>
@@ -106,429 +290,564 @@
         <w:tblLook w:val="04A0" w:firstRow="1" w:lastRow="0" w:firstColumn="1" w:lastColumn="0" w:noHBand="0" w:noVBand="1"/>
       </w:tblPr>
       <w:tblGrid>
-        <w:gridCol w:w="1008"/>
-        <w:gridCol w:w="3928"/>
-        <w:gridCol w:w="2481"/>
-        <w:gridCol w:w="2519"/>
+        <w:gridCol w:w="1787"/>
+        <w:gridCol w:w="2357"/>
+        <w:gridCol w:w="2039"/>
+        <w:gridCol w:w="2151"/>
+        <w:gridCol w:w="1602"/>
       </w:tblGrid>
       <w:tr>
+        <w:trPr>
+          <w:trHeight w:val="383"/>
+        </w:trPr>
         <w:tc>
           <w:tcPr>
-            <w:tcW w:w="1008" w:type="dxa"/>
+            <w:tcW w:w="1809" w:type="dxa"/>
+            <w:shd w:val="clear" w:color="auto" w:fill="BFBFBF" w:themeFill="background1" w:themeFillShade="BF"/>
           </w:tcPr>
           <w:p>
             <w:pPr>
               <w:rPr>
-                <w:rFonts w:ascii="Arial" w:hAnsi="Arial" w:cs="Arial"/>
+                <w:rFonts w:ascii="Times New Roman" w:hAnsi="Times New Roman" w:cs="Times New Roman"/>
                 <w:sz w:val="28"/>
                 <w:szCs w:val="28"/>
               </w:rPr>
             </w:pPr>
             <w:r>
               <w:rPr>
-                <w:rFonts w:ascii="Arial" w:hAnsi="Arial" w:cs="Arial"/>
+                <w:rFonts w:ascii="Times New Roman" w:hAnsi="Times New Roman" w:cs="Times New Roman"/>
                 <w:sz w:val="28"/>
                 <w:szCs w:val="28"/>
               </w:rPr>
-              <w:t>S.No.</w:t>
+              <w:t>Examination</w:t>
             </w:r>
           </w:p>
         </w:tc>
         <w:tc>
           <w:tcPr>
-            <w:tcW w:w="3928" w:type="dxa"/>
+            <w:tcW w:w="1843" w:type="dxa"/>
+            <w:shd w:val="clear" w:color="auto" w:fill="BFBFBF" w:themeFill="background1" w:themeFillShade="BF"/>
           </w:tcPr>
           <w:p>
             <w:pPr>
               <w:rPr>
-                <w:rFonts w:ascii="Arial" w:hAnsi="Arial" w:cs="Arial"/>
+                <w:rFonts w:ascii="Times New Roman" w:hAnsi="Times New Roman" w:cs="Times New Roman"/>
                 <w:sz w:val="28"/>
                 <w:szCs w:val="28"/>
               </w:rPr>
             </w:pPr>
             <w:r>
               <w:rPr>
-                <w:rFonts w:ascii="Arial" w:hAnsi="Arial" w:cs="Arial"/>
+                <w:rFonts w:ascii="Times New Roman" w:hAnsi="Times New Roman" w:cs="Times New Roman"/>
                 <w:sz w:val="28"/>
                 <w:szCs w:val="28"/>
               </w:rPr>
-              <w:t>Qualification</w:t>
+              <w:t>Percentage</w:t>
             </w:r>
           </w:p>
         </w:tc>
         <w:tc>
           <w:tcPr>
-            <w:tcW w:w="2481" w:type="dxa"/>
+            <w:tcW w:w="2126" w:type="dxa"/>
+            <w:shd w:val="clear" w:color="auto" w:fill="BFBFBF" w:themeFill="background1" w:themeFillShade="BF"/>
           </w:tcPr>
           <w:p>
             <w:pPr>
               <w:rPr>
-                <w:rFonts w:ascii="Arial" w:hAnsi="Arial" w:cs="Arial"/>
+                <w:rFonts w:ascii="Times New Roman" w:hAnsi="Times New Roman" w:cs="Times New Roman"/>
                 <w:sz w:val="28"/>
                 <w:szCs w:val="28"/>
               </w:rPr>
             </w:pPr>
             <w:r>
               <w:rPr>
-                <w:rFonts w:ascii="Arial" w:hAnsi="Arial" w:cs="Arial"/>
+                <w:rFonts w:ascii="Times New Roman" w:hAnsi="Times New Roman" w:cs="Times New Roman"/>
                 <w:sz w:val="28"/>
                 <w:szCs w:val="28"/>
               </w:rPr>
-              <w:t>University/Board</w:t>
+              <w:t>Affiliated By</w:t>
             </w:r>
           </w:p>
         </w:tc>
         <w:tc>
           <w:tcPr>
-            <w:tcW w:w="2519" w:type="dxa"/>
+            <w:tcW w:w="2268" w:type="dxa"/>
+            <w:shd w:val="clear" w:color="auto" w:fill="BFBFBF" w:themeFill="background1" w:themeFillShade="BF"/>
           </w:tcPr>
           <w:p>
             <w:pPr>
               <w:rPr>
-                <w:rFonts w:ascii="Arial" w:hAnsi="Arial" w:cs="Arial"/>
+                <w:rFonts w:ascii="Times New Roman" w:hAnsi="Times New Roman" w:cs="Times New Roman"/>
                 <w:sz w:val="28"/>
                 <w:szCs w:val="28"/>
               </w:rPr>
             </w:pPr>
             <w:r>
               <w:rPr>
-                <w:rFonts w:ascii="Arial" w:hAnsi="Arial" w:cs="Arial"/>
+                <w:rFonts w:ascii="Times New Roman" w:hAnsi="Times New Roman" w:cs="Times New Roman"/>
                 <w:sz w:val="28"/>
                 <w:szCs w:val="28"/>
               </w:rPr>
-              <w:t>%/Merit/CGPA/</w:t>
-            </w:r>
-            <w:proofErr w:type="spellStart"/>
-            <w:r>
-              <w:rPr>
-                <w:rFonts w:ascii="Arial" w:hAnsi="Arial" w:cs="Arial"/>
+              <w:t>Institute</w:t>
+            </w:r>
+          </w:p>
+        </w:tc>
+        <w:tc>
+          <w:tcPr>
+            <w:tcW w:w="1730" w:type="dxa"/>
+            <w:shd w:val="clear" w:color="auto" w:fill="BFBFBF" w:themeFill="background1" w:themeFillShade="BF"/>
+          </w:tcPr>
+          <w:p>
+            <w:pPr>
+              <w:rPr>
+                <w:rFonts w:ascii="Times New Roman" w:hAnsi="Times New Roman" w:cs="Times New Roman"/>
                 <w:sz w:val="28"/>
                 <w:szCs w:val="28"/>
               </w:rPr>
-              <w:t>Div</w:t>
-            </w:r>
-            <w:proofErr w:type="spellEnd"/>
+            </w:pPr>
+            <w:r>
+              <w:rPr>
+                <w:rFonts w:ascii="Times New Roman" w:hAnsi="Times New Roman" w:cs="Times New Roman"/>
+                <w:sz w:val="28"/>
+                <w:szCs w:val="28"/>
+              </w:rPr>
+              <w:t>Year</w:t>
+            </w:r>
           </w:p>
         </w:tc>
       </w:tr>
       <w:tr>
+        <w:trPr>
+          <w:trHeight w:val="558"/>
+        </w:trPr>
         <w:tc>
           <w:tcPr>
-            <w:tcW w:w="1008" w:type="dxa"/>
+            <w:tcW w:w="1809" w:type="dxa"/>
           </w:tcPr>
           <w:p>
             <w:pPr>
               <w:rPr>
-                <w:rFonts w:ascii="Arial" w:hAnsi="Arial" w:cs="Arial"/>
-                <w:sz w:val="28"/>
-                <w:szCs w:val="28"/>
+                <w:rFonts w:ascii="Times New Roman" w:eastAsia="Arial Unicode MS" w:hAnsi="Times New Roman" w:cs="Times New Roman"/>
+                <w:sz w:val="24"/>
+                <w:szCs w:val="24"/>
               </w:rPr>
             </w:pPr>
-            <w:r>
-              <w:rPr>
-                <w:rFonts w:ascii="Arial" w:hAnsi="Arial" w:cs="Arial"/>
-                <w:sz w:val="28"/>
-                <w:szCs w:val="28"/>
-              </w:rPr>
-              <w:t>1</w:t>
+            <w:proofErr w:type="spellStart"/>
+            <w:r>
+              <w:rPr>
+                <w:rFonts w:ascii="Times New Roman" w:eastAsia="Arial Unicode MS" w:hAnsi="Times New Roman" w:cs="Times New Roman"/>
+                <w:sz w:val="24"/>
+                <w:szCs w:val="24"/>
+              </w:rPr>
+              <w:t>M.Tech</w:t>
+            </w:r>
+            <w:proofErr w:type="spellEnd"/>
+            <w:r>
+              <w:rPr>
+                <w:rFonts w:ascii="Times New Roman" w:eastAsia="Arial Unicode MS" w:hAnsi="Times New Roman" w:cs="Times New Roman"/>
+                <w:sz w:val="24"/>
+                <w:szCs w:val="24"/>
+              </w:rPr>
+              <w:t>(IT)</w:t>
             </w:r>
           </w:p>
         </w:tc>
         <w:tc>
           <w:tcPr>
-            <w:tcW w:w="3928" w:type="dxa"/>
+            <w:tcW w:w="1843" w:type="dxa"/>
           </w:tcPr>
           <w:p>
             <w:pPr>
               <w:rPr>
-                <w:rFonts w:ascii="Arial" w:hAnsi="Arial" w:cs="Arial"/>
+                <w:rFonts w:ascii="Times New Roman" w:eastAsia="Arial Unicode MS" w:hAnsi="Times New Roman" w:cs="Times New Roman"/>
                 <w:sz w:val="24"/>
                 <w:szCs w:val="24"/>
               </w:rPr>
             </w:pPr>
             <w:r>
               <w:rPr>
-                <w:rFonts w:ascii="Arial" w:hAnsi="Arial" w:cs="Arial"/>
-                <w:sz w:val="24"/>
-                <w:szCs w:val="24"/>
-              </w:rPr>
-              <w:t>M.Tech</w:t>
+                <w:rFonts w:ascii="Times New Roman" w:eastAsia="Arial Unicode MS" w:hAnsi="Times New Roman" w:cs="Times New Roman"/>
+                <w:sz w:val="24"/>
+                <w:szCs w:val="24"/>
+              </w:rPr>
+              <w:t>(Pursuing)CGPA:8.85</w:t>
+            </w:r>
+          </w:p>
+          <w:p>
+            <w:pPr>
+              <w:rPr>
+                <w:rFonts w:ascii="Times New Roman" w:eastAsia="Arial Unicode MS" w:hAnsi="Times New Roman" w:cs="Times New Roman"/>
+                <w:sz w:val="24"/>
+                <w:szCs w:val="24"/>
+              </w:rPr>
+            </w:pPr>
+            <w:r>
+              <w:rPr>
+                <w:rFonts w:ascii="Times New Roman" w:eastAsia="Arial Unicode MS" w:hAnsi="Times New Roman" w:cs="Times New Roman"/>
+                <w:sz w:val="24"/>
+                <w:szCs w:val="24"/>
+              </w:rPr>
+              <w:t>(Up to 8</w:t>
+            </w:r>
+            <w:r>
+              <w:rPr>
+                <w:rFonts w:ascii="Times New Roman" w:eastAsia="Arial Unicode MS" w:hAnsi="Times New Roman" w:cs="Times New Roman"/>
+                <w:sz w:val="24"/>
+                <w:szCs w:val="24"/>
+                <w:vertAlign w:val="superscript"/>
+              </w:rPr>
+              <w:t xml:space="preserve">th </w:t>
+            </w:r>
+            <w:r>
+              <w:rPr>
+                <w:rFonts w:ascii="Times New Roman" w:eastAsia="Arial Unicode MS" w:hAnsi="Times New Roman" w:cs="Times New Roman"/>
+                <w:sz w:val="24"/>
+                <w:szCs w:val="24"/>
+              </w:rPr>
+              <w:t>Sem.)</w:t>
             </w:r>
           </w:p>
         </w:tc>
         <w:tc>
           <w:tcPr>
-            <w:tcW w:w="2481" w:type="dxa"/>
+            <w:tcW w:w="2126" w:type="dxa"/>
           </w:tcPr>
           <w:p>
             <w:pPr>
               <w:rPr>
-                <w:rFonts w:ascii="Arial" w:hAnsi="Arial" w:cs="Arial"/>
+                <w:rFonts w:ascii="Times New Roman" w:eastAsia="Arial Unicode MS" w:hAnsi="Times New Roman" w:cs="Times New Roman"/>
                 <w:sz w:val="24"/>
                 <w:szCs w:val="24"/>
               </w:rPr>
             </w:pPr>
             <w:r>
               <w:rPr>
-                <w:rFonts w:ascii="Arial" w:hAnsi="Arial" w:cs="Arial"/>
-                <w:sz w:val="24"/>
-                <w:szCs w:val="24"/>
-              </w:rPr>
-              <w:t>DAVV</w:t>
+                <w:rFonts w:ascii="Times New Roman" w:eastAsia="Arial Unicode MS" w:hAnsi="Times New Roman" w:cs="Times New Roman"/>
+                <w:sz w:val="24"/>
+                <w:szCs w:val="24"/>
+              </w:rPr>
+              <w:t>DAVV,UGC</w:t>
             </w:r>
           </w:p>
         </w:tc>
         <w:tc>
           <w:tcPr>
-            <w:tcW w:w="2519" w:type="dxa"/>
+            <w:tcW w:w="2268" w:type="dxa"/>
           </w:tcPr>
           <w:p>
             <w:pPr>
               <w:rPr>
-                <w:rFonts w:ascii="Arial" w:hAnsi="Arial" w:cs="Arial"/>
+                <w:rFonts w:ascii="Times New Roman" w:eastAsia="Arial Unicode MS" w:hAnsi="Times New Roman" w:cs="Times New Roman"/>
                 <w:sz w:val="24"/>
                 <w:szCs w:val="24"/>
               </w:rPr>
             </w:pPr>
             <w:r>
               <w:rPr>
-                <w:rFonts w:ascii="Arial" w:hAnsi="Arial" w:cs="Arial"/>
-                <w:sz w:val="24"/>
-                <w:szCs w:val="24"/>
-              </w:rPr>
-              <w:t>8.88</w:t>
+                <w:rFonts w:ascii="Times New Roman" w:eastAsia="Arial Unicode MS" w:hAnsi="Times New Roman" w:cs="Times New Roman"/>
+                <w:sz w:val="24"/>
+                <w:szCs w:val="24"/>
+              </w:rPr>
+              <w:t>IIPS,DAVV Indore</w:t>
+            </w:r>
+          </w:p>
+        </w:tc>
+        <w:tc>
+          <w:tcPr>
+            <w:tcW w:w="1730" w:type="dxa"/>
+          </w:tcPr>
+          <w:p>
+            <w:pPr>
+              <w:rPr>
+                <w:rFonts w:ascii="Times New Roman" w:eastAsia="Arial Unicode MS" w:hAnsi="Times New Roman" w:cs="Times New Roman"/>
+                <w:sz w:val="24"/>
+                <w:szCs w:val="24"/>
+              </w:rPr>
+            </w:pPr>
+            <w:r>
+              <w:rPr>
+                <w:rFonts w:ascii="Times New Roman" w:eastAsia="Arial Unicode MS" w:hAnsi="Times New Roman" w:cs="Times New Roman"/>
+                <w:sz w:val="24"/>
+                <w:szCs w:val="24"/>
+              </w:rPr>
+              <w:t>2013-2018</w:t>
             </w:r>
           </w:p>
         </w:tc>
       </w:tr>
       <w:tr>
+        <w:trPr>
+          <w:trHeight w:val="317"/>
+        </w:trPr>
         <w:tc>
           <w:tcPr>
-            <w:tcW w:w="1008" w:type="dxa"/>
+            <w:tcW w:w="1809" w:type="dxa"/>
           </w:tcPr>
           <w:p>
             <w:pPr>
               <w:rPr>
-                <w:rFonts w:ascii="Arial" w:hAnsi="Arial" w:cs="Arial"/>
-                <w:sz w:val="28"/>
-                <w:szCs w:val="28"/>
+                <w:rFonts w:ascii="Times New Roman" w:eastAsia="Arial Unicode MS" w:hAnsi="Times New Roman" w:cs="Times New Roman"/>
+                <w:sz w:val="24"/>
+                <w:szCs w:val="24"/>
+                <w:vertAlign w:val="superscript"/>
               </w:rPr>
             </w:pPr>
             <w:r>
               <w:rPr>
-                <w:rFonts w:ascii="Arial" w:hAnsi="Arial" w:cs="Arial"/>
-                <w:sz w:val="28"/>
-                <w:szCs w:val="28"/>
-              </w:rPr>
-              <w:t>2</w:t>
+                <w:rFonts w:ascii="Times New Roman" w:eastAsia="Arial Unicode MS" w:hAnsi="Times New Roman" w:cs="Times New Roman"/>
+                <w:sz w:val="24"/>
+                <w:szCs w:val="24"/>
+              </w:rPr>
+              <w:t>12</w:t>
+            </w:r>
+            <w:r>
+              <w:rPr>
+                <w:rFonts w:ascii="Times New Roman" w:eastAsia="Arial Unicode MS" w:hAnsi="Times New Roman" w:cs="Times New Roman"/>
+                <w:sz w:val="24"/>
+                <w:szCs w:val="24"/>
+                <w:vertAlign w:val="superscript"/>
+              </w:rPr>
+              <w:t>th</w:t>
             </w:r>
           </w:p>
         </w:tc>
         <w:tc>
           <w:tcPr>
-            <w:tcW w:w="3928" w:type="dxa"/>
+            <w:tcW w:w="1843" w:type="dxa"/>
           </w:tcPr>
           <w:p>
             <w:pPr>
               <w:rPr>
-                <w:rFonts w:ascii="Arial" w:hAnsi="Arial" w:cs="Arial"/>
+                <w:rFonts w:ascii="Times New Roman" w:eastAsia="Arial Unicode MS" w:hAnsi="Times New Roman" w:cs="Times New Roman"/>
                 <w:sz w:val="24"/>
                 <w:szCs w:val="24"/>
               </w:rPr>
             </w:pPr>
             <w:r>
               <w:rPr>
-                <w:rFonts w:ascii="Arial" w:hAnsi="Arial" w:cs="Arial"/>
-                <w:sz w:val="24"/>
-                <w:szCs w:val="24"/>
-              </w:rPr>
-              <w:t>12</w:t>
-            </w:r>
-            <w:r>
-              <w:rPr>
-                <w:rFonts w:ascii="Arial" w:hAnsi="Arial" w:cs="Arial"/>
-                <w:sz w:val="24"/>
-                <w:szCs w:val="24"/>
-                <w:vertAlign w:val="superscript"/>
-              </w:rPr>
-              <w:t>th</w:t>
+                <w:rFonts w:ascii="Times New Roman" w:eastAsia="Arial Unicode MS" w:hAnsi="Times New Roman" w:cs="Times New Roman"/>
+                <w:sz w:val="24"/>
+                <w:szCs w:val="24"/>
+              </w:rPr>
+              <w:t>92%</w:t>
             </w:r>
           </w:p>
         </w:tc>
         <w:tc>
           <w:tcPr>
-            <w:tcW w:w="2481" w:type="dxa"/>
+            <w:tcW w:w="2126" w:type="dxa"/>
           </w:tcPr>
           <w:p>
             <w:pPr>
               <w:rPr>
-                <w:rFonts w:ascii="Arial" w:hAnsi="Arial" w:cs="Arial"/>
+                <w:rFonts w:ascii="Times New Roman" w:eastAsia="Arial Unicode MS" w:hAnsi="Times New Roman" w:cs="Times New Roman"/>
                 <w:sz w:val="24"/>
                 <w:szCs w:val="24"/>
               </w:rPr>
             </w:pPr>
             <w:r>
               <w:rPr>
-                <w:rFonts w:ascii="Arial" w:hAnsi="Arial" w:cs="Arial"/>
-                <w:sz w:val="24"/>
-                <w:szCs w:val="24"/>
-              </w:rPr>
-              <w:t>MP</w:t>
+                <w:rFonts w:ascii="Times New Roman" w:eastAsia="Arial Unicode MS" w:hAnsi="Times New Roman" w:cs="Times New Roman"/>
+                <w:sz w:val="24"/>
+                <w:szCs w:val="24"/>
+              </w:rPr>
+              <w:t>MP-Board</w:t>
             </w:r>
           </w:p>
         </w:tc>
         <w:tc>
           <w:tcPr>
-            <w:tcW w:w="2519" w:type="dxa"/>
+            <w:tcW w:w="2268" w:type="dxa"/>
           </w:tcPr>
           <w:p>
             <w:pPr>
               <w:rPr>
-                <w:rFonts w:ascii="Arial" w:hAnsi="Arial" w:cs="Arial"/>
+                <w:rFonts w:ascii="Times New Roman" w:eastAsia="Arial Unicode MS" w:hAnsi="Times New Roman" w:cs="Times New Roman"/>
                 <w:sz w:val="24"/>
                 <w:szCs w:val="24"/>
               </w:rPr>
             </w:pPr>
             <w:r>
               <w:rPr>
-                <w:rFonts w:ascii="Arial" w:hAnsi="Arial" w:cs="Arial"/>
-                <w:sz w:val="24"/>
-                <w:szCs w:val="24"/>
-              </w:rPr>
-              <w:t>1</w:t>
-            </w:r>
-            <w:r>
-              <w:rPr>
-                <w:rFonts w:ascii="Arial" w:hAnsi="Arial" w:cs="Arial"/>
-                <w:sz w:val="24"/>
-                <w:szCs w:val="24"/>
-                <w:vertAlign w:val="superscript"/>
-              </w:rPr>
-              <w:t>st</w:t>
-            </w:r>
-            <w:r>
-              <w:rPr>
-                <w:rFonts w:ascii="Arial" w:hAnsi="Arial" w:cs="Arial"/>
-                <w:sz w:val="24"/>
-                <w:szCs w:val="24"/>
-              </w:rPr>
-              <w:t xml:space="preserve"> div</w:t>
+                <w:rFonts w:ascii="Times New Roman" w:eastAsia="Arial Unicode MS" w:hAnsi="Times New Roman" w:cs="Times New Roman"/>
+                <w:sz w:val="24"/>
+                <w:szCs w:val="24"/>
+              </w:rPr>
+              <w:t>School of Excellence Barwani</w:t>
+            </w:r>
+          </w:p>
+        </w:tc>
+        <w:tc>
+          <w:tcPr>
+            <w:tcW w:w="1730" w:type="dxa"/>
+          </w:tcPr>
+          <w:p>
+            <w:pPr>
+              <w:rPr>
+                <w:rFonts w:ascii="Times New Roman" w:eastAsia="Arial Unicode MS" w:hAnsi="Times New Roman" w:cs="Times New Roman"/>
+                <w:sz w:val="24"/>
+                <w:szCs w:val="24"/>
+              </w:rPr>
+            </w:pPr>
+            <w:r>
+              <w:rPr>
+                <w:rFonts w:ascii="Times New Roman" w:eastAsia="Arial Unicode MS" w:hAnsi="Times New Roman" w:cs="Times New Roman"/>
+                <w:sz w:val="24"/>
+                <w:szCs w:val="24"/>
+              </w:rPr>
+              <w:t>2011-2012</w:t>
             </w:r>
           </w:p>
         </w:tc>
       </w:tr>
       <w:tr>
+        <w:trPr>
+          <w:trHeight w:val="333"/>
+        </w:trPr>
         <w:tc>
           <w:tcPr>
-            <w:tcW w:w="1008" w:type="dxa"/>
+            <w:tcW w:w="1809" w:type="dxa"/>
           </w:tcPr>
           <w:p>
             <w:pPr>
               <w:rPr>
-                <w:rFonts w:ascii="Arial" w:hAnsi="Arial" w:cs="Arial"/>
-                <w:sz w:val="28"/>
-                <w:szCs w:val="28"/>
+                <w:rFonts w:ascii="Times New Roman" w:eastAsia="Arial Unicode MS" w:hAnsi="Times New Roman" w:cs="Times New Roman"/>
+                <w:sz w:val="24"/>
+                <w:szCs w:val="24"/>
+                <w:vertAlign w:val="superscript"/>
               </w:rPr>
             </w:pPr>
             <w:r>
               <w:rPr>
-                <w:rFonts w:ascii="Arial" w:hAnsi="Arial" w:cs="Arial"/>
-                <w:sz w:val="28"/>
-                <w:szCs w:val="28"/>
-              </w:rPr>
-              <w:t>3</w:t>
+                <w:rFonts w:ascii="Times New Roman" w:eastAsia="Arial Unicode MS" w:hAnsi="Times New Roman" w:cs="Times New Roman"/>
+                <w:sz w:val="24"/>
+                <w:szCs w:val="24"/>
+              </w:rPr>
+              <w:t>10</w:t>
+            </w:r>
+            <w:r>
+              <w:rPr>
+                <w:rFonts w:ascii="Times New Roman" w:eastAsia="Arial Unicode MS" w:hAnsi="Times New Roman" w:cs="Times New Roman"/>
+                <w:sz w:val="24"/>
+                <w:szCs w:val="24"/>
+                <w:vertAlign w:val="superscript"/>
+              </w:rPr>
+              <w:t>th</w:t>
             </w:r>
           </w:p>
         </w:tc>
         <w:tc>
           <w:tcPr>
-            <w:tcW w:w="3928" w:type="dxa"/>
+            <w:tcW w:w="1843" w:type="dxa"/>
           </w:tcPr>
           <w:p>
             <w:pPr>
               <w:rPr>
-                <w:rFonts w:ascii="Arial" w:hAnsi="Arial" w:cs="Arial"/>
+                <w:rFonts w:ascii="Times New Roman" w:eastAsia="Arial Unicode MS" w:hAnsi="Times New Roman" w:cs="Times New Roman"/>
                 <w:sz w:val="24"/>
                 <w:szCs w:val="24"/>
               </w:rPr>
             </w:pPr>
             <w:r>
               <w:rPr>
-                <w:rFonts w:ascii="Arial" w:hAnsi="Arial" w:cs="Arial"/>
-                <w:sz w:val="24"/>
-                <w:szCs w:val="24"/>
-              </w:rPr>
-              <w:t>10</w:t>
-            </w:r>
-            <w:r>
-              <w:rPr>
-                <w:rFonts w:ascii="Arial" w:hAnsi="Arial" w:cs="Arial"/>
-                <w:sz w:val="24"/>
-                <w:szCs w:val="24"/>
-                <w:vertAlign w:val="superscript"/>
-              </w:rPr>
-              <w:t>th</w:t>
+                <w:rFonts w:ascii="Times New Roman" w:eastAsia="Arial Unicode MS" w:hAnsi="Times New Roman" w:cs="Times New Roman"/>
+                <w:sz w:val="24"/>
+                <w:szCs w:val="24"/>
+              </w:rPr>
+              <w:t>92.33%</w:t>
             </w:r>
           </w:p>
         </w:tc>
         <w:tc>
           <w:tcPr>
-            <w:tcW w:w="2481" w:type="dxa"/>
+            <w:tcW w:w="2126" w:type="dxa"/>
           </w:tcPr>
           <w:p>
             <w:pPr>
               <w:rPr>
-                <w:rFonts w:ascii="Arial" w:hAnsi="Arial" w:cs="Arial"/>
+                <w:rFonts w:ascii="Times New Roman" w:eastAsia="Arial Unicode MS" w:hAnsi="Times New Roman" w:cs="Times New Roman"/>
                 <w:sz w:val="24"/>
                 <w:szCs w:val="24"/>
               </w:rPr>
             </w:pPr>
-            <w:r>
-              <w:rPr>
-                <w:rFonts w:ascii="Arial" w:hAnsi="Arial" w:cs="Arial"/>
-                <w:sz w:val="24"/>
-                <w:szCs w:val="24"/>
-              </w:rPr>
-              <w:t>MP</w:t>
+            <w:proofErr w:type="spellStart"/>
+            <w:r>
+              <w:rPr>
+                <w:rFonts w:ascii="Times New Roman" w:eastAsia="Arial Unicode MS" w:hAnsi="Times New Roman" w:cs="Times New Roman"/>
+                <w:sz w:val="24"/>
+                <w:szCs w:val="24"/>
+              </w:rPr>
+              <w:t>Mp</w:t>
+            </w:r>
+            <w:proofErr w:type="spellEnd"/>
+            <w:r>
+              <w:rPr>
+                <w:rFonts w:ascii="Times New Roman" w:eastAsia="Arial Unicode MS" w:hAnsi="Times New Roman" w:cs="Times New Roman"/>
+                <w:sz w:val="24"/>
+                <w:szCs w:val="24"/>
+              </w:rPr>
+              <w:t>-Board</w:t>
             </w:r>
           </w:p>
         </w:tc>
         <w:tc>
           <w:tcPr>
-            <w:tcW w:w="2519" w:type="dxa"/>
+            <w:tcW w:w="2268" w:type="dxa"/>
           </w:tcPr>
           <w:p>
             <w:pPr>
               <w:rPr>
-                <w:rFonts w:ascii="Arial" w:hAnsi="Arial" w:cs="Arial"/>
+                <w:rFonts w:ascii="Times New Roman" w:eastAsia="Arial Unicode MS" w:hAnsi="Times New Roman" w:cs="Times New Roman"/>
                 <w:sz w:val="24"/>
                 <w:szCs w:val="24"/>
               </w:rPr>
             </w:pPr>
             <w:r>
               <w:rPr>
-                <w:rFonts w:ascii="Arial" w:hAnsi="Arial" w:cs="Arial"/>
-                <w:sz w:val="24"/>
-                <w:szCs w:val="24"/>
-              </w:rPr>
-              <w:t>1</w:t>
-            </w:r>
-            <w:r>
-              <w:rPr>
-                <w:rFonts w:ascii="Arial" w:hAnsi="Arial" w:cs="Arial"/>
-                <w:sz w:val="24"/>
-                <w:szCs w:val="24"/>
-                <w:vertAlign w:val="superscript"/>
-              </w:rPr>
-              <w:t>st</w:t>
-            </w:r>
-            <w:r>
-              <w:rPr>
-                <w:rFonts w:ascii="Arial" w:hAnsi="Arial" w:cs="Arial"/>
-                <w:sz w:val="24"/>
-                <w:szCs w:val="24"/>
-              </w:rPr>
-              <w:t xml:space="preserve"> div</w:t>
+                <w:rFonts w:ascii="Times New Roman" w:eastAsia="Arial Unicode MS" w:hAnsi="Times New Roman" w:cs="Times New Roman"/>
+                <w:sz w:val="24"/>
+                <w:szCs w:val="24"/>
+              </w:rPr>
+              <w:t>School Of Excellence</w:t>
+            </w:r>
+          </w:p>
+          <w:p>
+            <w:pPr>
+              <w:rPr>
+                <w:rFonts w:ascii="Times New Roman" w:eastAsia="Arial Unicode MS" w:hAnsi="Times New Roman" w:cs="Times New Roman"/>
+                <w:sz w:val="24"/>
+                <w:szCs w:val="24"/>
+              </w:rPr>
+            </w:pPr>
+            <w:r>
+              <w:rPr>
+                <w:rFonts w:ascii="Times New Roman" w:eastAsia="Arial Unicode MS" w:hAnsi="Times New Roman" w:cs="Times New Roman"/>
+                <w:sz w:val="24"/>
+                <w:szCs w:val="24"/>
+              </w:rPr>
+              <w:t>Barwani</w:t>
+            </w:r>
+          </w:p>
+        </w:tc>
+        <w:tc>
+          <w:tcPr>
+            <w:tcW w:w="1730" w:type="dxa"/>
+          </w:tcPr>
+          <w:p>
+            <w:pPr>
+              <w:rPr>
+                <w:rFonts w:ascii="Times New Roman" w:eastAsia="Arial Unicode MS" w:hAnsi="Times New Roman" w:cs="Times New Roman"/>
+                <w:sz w:val="24"/>
+                <w:szCs w:val="24"/>
+              </w:rPr>
+            </w:pPr>
+            <w:r>
+              <w:rPr>
+                <w:rFonts w:ascii="Times New Roman" w:eastAsia="Arial Unicode MS" w:hAnsi="Times New Roman" w:cs="Times New Roman"/>
+                <w:sz w:val="24"/>
+                <w:szCs w:val="24"/>
+              </w:rPr>
+              <w:t>2009-2010</w:t>
             </w:r>
           </w:p>
         </w:tc>
@@ -537,480 +856,1322 @@
     <w:p>
       <w:pPr>
         <w:rPr>
-          <w:rFonts w:ascii="Arial" w:hAnsi="Arial" w:cs="Arial"/>
+          <w:rFonts w:ascii="Times New Roman" w:hAnsi="Times New Roman" w:cs="Times New Roman"/>
+          <w:sz w:val="24"/>
+          <w:szCs w:val="24"/>
+        </w:rPr>
+      </w:pPr>
+    </w:p>
+    <w:p>
+      <w:pPr>
+        <w:shd w:val="clear" w:color="auto" w:fill="BFBFBF" w:themeFill="background1" w:themeFillShade="BF"/>
+        <w:spacing w:after="0"/>
+        <w:rPr>
+          <w:rFonts w:ascii="Times New Roman" w:hAnsi="Times New Roman" w:cs="Times New Roman"/>
+          <w:b/>
+          <w:bCs/>
           <w:sz w:val="28"/>
           <w:szCs w:val="28"/>
         </w:rPr>
       </w:pPr>
-      <w:bookmarkStart w:id="0" w:name="_GoBack"/>
-    </w:p>
-    <w:bookmarkEnd w:id="0"/>
-    <w:p>
-      <w:pPr>
-        <w:rPr>
-          <w:rFonts w:ascii="Arial" w:hAnsi="Arial" w:cs="Arial"/>
-          <w:sz w:val="24"/>
-          <w:szCs w:val="24"/>
-        </w:rPr>
-      </w:pPr>
-      <w:r>
-        <w:rPr>
-          <w:rFonts w:ascii="Arial" w:hAnsi="Arial" w:cs="Arial"/>
+      <w:r>
+        <w:rPr>
+          <w:rFonts w:ascii="Times New Roman" w:hAnsi="Times New Roman" w:cs="Times New Roman"/>
+          <w:b/>
+          <w:bCs/>
           <w:sz w:val="28"/>
           <w:szCs w:val="28"/>
         </w:rPr>
-        <w:t>Hobbies and Interests</w:t>
-      </w:r>
-      <w:proofErr w:type="gramStart"/>
-      <w:r>
-        <w:rPr>
-          <w:rFonts w:ascii="Arial" w:hAnsi="Arial" w:cs="Arial"/>
+        <w:t>TECHNICAL SKILLS SET</w:t>
+      </w:r>
+    </w:p>
+    <w:p>
+      <w:pPr>
+        <w:spacing w:after="0"/>
+        <w:rPr>
+          <w:rFonts w:ascii="Times New Roman" w:hAnsi="Times New Roman" w:cs="Times New Roman"/>
           <w:sz w:val="28"/>
           <w:szCs w:val="28"/>
         </w:rPr>
-        <w:t>:-</w:t>
-      </w:r>
-      <w:proofErr w:type="gramEnd"/>
-      <w:r>
-        <w:rPr>
-          <w:rFonts w:ascii="Arial" w:hAnsi="Arial" w:cs="Arial"/>
+      </w:pPr>
+    </w:p>
+    <w:p>
+      <w:pPr>
+        <w:spacing w:after="0"/>
+        <w:rPr>
+          <w:rFonts w:ascii="Times New Roman" w:hAnsi="Times New Roman" w:cs="Times New Roman"/>
           <w:sz w:val="28"/>
           <w:szCs w:val="28"/>
         </w:rPr>
-        <w:t xml:space="preserve"> </w:t>
-      </w:r>
-      <w:r>
-        <w:rPr>
-          <w:rFonts w:ascii="Arial" w:hAnsi="Arial" w:cs="Arial"/>
-          <w:sz w:val="24"/>
-          <w:szCs w:val="24"/>
-        </w:rPr>
-        <w:t xml:space="preserve">My hobby </w:t>
-      </w:r>
-      <w:r>
-        <w:rPr>
-          <w:rFonts w:ascii="Arial" w:hAnsi="Arial" w:cs="Arial"/>
-          <w:sz w:val="24"/>
-          <w:szCs w:val="24"/>
-        </w:rPr>
-        <w:t>is to listen so</w:t>
-      </w:r>
-      <w:r>
-        <w:rPr>
-          <w:rFonts w:ascii="Arial" w:hAnsi="Arial" w:cs="Arial"/>
-          <w:sz w:val="24"/>
-          <w:szCs w:val="24"/>
-        </w:rPr>
-        <w:t>ngs ,planting ,reading</w:t>
-      </w:r>
-      <w:r>
-        <w:rPr>
-          <w:rFonts w:ascii="Arial" w:hAnsi="Arial" w:cs="Arial"/>
-          <w:sz w:val="24"/>
-          <w:szCs w:val="24"/>
-        </w:rPr>
-        <w:t xml:space="preserve"> and </w:t>
-      </w:r>
-      <w:proofErr w:type="spellStart"/>
-      <w:r>
-        <w:rPr>
-          <w:rFonts w:ascii="Arial" w:hAnsi="Arial" w:cs="Arial"/>
-          <w:sz w:val="24"/>
-          <w:szCs w:val="24"/>
-        </w:rPr>
-        <w:t>some times</w:t>
-      </w:r>
-      <w:proofErr w:type="spellEnd"/>
-      <w:r>
-        <w:rPr>
-          <w:rFonts w:ascii="Arial" w:hAnsi="Arial" w:cs="Arial"/>
-          <w:sz w:val="24"/>
-          <w:szCs w:val="24"/>
-        </w:rPr>
-        <w:t xml:space="preserve">                     its depends on the mood. Apart from this I like to do coding.</w:t>
-      </w:r>
-    </w:p>
-    <w:p>
-      <w:pPr>
-        <w:rPr>
-          <w:rFonts w:ascii="Arial" w:hAnsi="Arial" w:cs="Arial"/>
+      </w:pPr>
+      <w:proofErr w:type="gramStart"/>
+      <w:r>
+        <w:rPr>
+          <w:rFonts w:ascii="Times New Roman" w:hAnsi="Times New Roman" w:cs="Times New Roman"/>
           <w:sz w:val="28"/>
           <w:szCs w:val="28"/>
         </w:rPr>
-      </w:pPr>
-      <w:r>
-        <w:rPr>
-          <w:rFonts w:ascii="Arial" w:hAnsi="Arial" w:cs="Arial"/>
+        <w:t>1.Front</w:t>
+      </w:r>
+      <w:proofErr w:type="gramEnd"/>
+      <w:r>
+        <w:rPr>
+          <w:rFonts w:ascii="Times New Roman" w:hAnsi="Times New Roman" w:cs="Times New Roman"/>
           <w:sz w:val="28"/>
           <w:szCs w:val="28"/>
         </w:rPr>
-        <w:t xml:space="preserve">Personal Information:- </w:t>
-      </w:r>
-    </w:p>
-    <w:p>
-      <w:pPr>
-        <w:rPr>
-          <w:rFonts w:ascii="Arial" w:hAnsi="Arial" w:cs="Arial"/>
-          <w:sz w:val="24"/>
-          <w:szCs w:val="24"/>
-        </w:rPr>
-      </w:pPr>
-      <w:r>
-        <w:rPr>
-          <w:rFonts w:ascii="Arial" w:hAnsi="Arial" w:cs="Arial"/>
-          <w:sz w:val="24"/>
-          <w:szCs w:val="24"/>
-        </w:rPr>
-        <w:t>Father’s Name</w:t>
-      </w:r>
-      <w:r>
-        <w:rPr>
-          <w:rFonts w:ascii="Arial" w:hAnsi="Arial" w:cs="Arial"/>
-          <w:sz w:val="24"/>
-          <w:szCs w:val="24"/>
-        </w:rPr>
-        <w:t>: -</w:t>
-      </w:r>
-      <w:r>
-        <w:rPr>
-          <w:rFonts w:ascii="Arial" w:hAnsi="Arial" w:cs="Arial"/>
-          <w:sz w:val="24"/>
-          <w:szCs w:val="24"/>
-        </w:rPr>
-        <w:t xml:space="preserve"> Mr.Laxman Parmar</w:t>
-      </w:r>
-    </w:p>
-    <w:p>
-      <w:pPr>
-        <w:rPr>
-          <w:rFonts w:ascii="Arial" w:hAnsi="Arial" w:cs="Arial"/>
-          <w:sz w:val="24"/>
-          <w:szCs w:val="24"/>
-        </w:rPr>
-      </w:pPr>
-      <w:r>
-        <w:rPr>
-          <w:rFonts w:ascii="Arial" w:hAnsi="Arial" w:cs="Arial"/>
-          <w:sz w:val="24"/>
-          <w:szCs w:val="24"/>
-        </w:rPr>
-        <w:t>Mother’s Name</w:t>
-      </w:r>
-      <w:r>
-        <w:rPr>
-          <w:rFonts w:ascii="Arial" w:hAnsi="Arial" w:cs="Arial"/>
-          <w:sz w:val="24"/>
-          <w:szCs w:val="24"/>
-        </w:rPr>
-        <w:t>: -</w:t>
-      </w:r>
-      <w:r>
-        <w:rPr>
-          <w:rFonts w:ascii="Arial" w:hAnsi="Arial" w:cs="Arial"/>
-          <w:sz w:val="24"/>
-          <w:szCs w:val="24"/>
-        </w:rPr>
-        <w:t xml:space="preserve"> Mrs. Lalita Parmar</w:t>
-      </w:r>
-    </w:p>
-    <w:p>
-      <w:pPr>
-        <w:rPr>
-          <w:rFonts w:ascii="Arial" w:hAnsi="Arial" w:cs="Arial"/>
-          <w:sz w:val="24"/>
-          <w:szCs w:val="24"/>
-        </w:rPr>
-      </w:pPr>
-      <w:r>
-        <w:rPr>
-          <w:rFonts w:ascii="Arial" w:hAnsi="Arial" w:cs="Arial"/>
-          <w:sz w:val="24"/>
-          <w:szCs w:val="24"/>
-        </w:rPr>
-        <w:t xml:space="preserve">Date </w:t>
-      </w:r>
-      <w:r>
-        <w:rPr>
-          <w:rFonts w:ascii="Arial" w:hAnsi="Arial" w:cs="Arial"/>
-          <w:sz w:val="24"/>
-          <w:szCs w:val="24"/>
-        </w:rPr>
-        <w:t>of</w:t>
-      </w:r>
-      <w:r>
-        <w:rPr>
-          <w:rFonts w:ascii="Arial" w:hAnsi="Arial" w:cs="Arial"/>
-          <w:sz w:val="24"/>
-          <w:szCs w:val="24"/>
-        </w:rPr>
-        <w:t xml:space="preserve"> Birth</w:t>
-      </w:r>
-      <w:r>
-        <w:rPr>
-          <w:rFonts w:ascii="Arial" w:hAnsi="Arial" w:cs="Arial"/>
-          <w:sz w:val="24"/>
-          <w:szCs w:val="24"/>
-        </w:rPr>
-        <w:t>: -</w:t>
-      </w:r>
-      <w:r>
-        <w:rPr>
-          <w:rFonts w:ascii="Arial" w:hAnsi="Arial" w:cs="Arial"/>
-          <w:sz w:val="24"/>
-          <w:szCs w:val="24"/>
-        </w:rPr>
-        <w:t xml:space="preserve"> 2</w:t>
-      </w:r>
-      <w:r>
-        <w:rPr>
-          <w:rFonts w:ascii="Arial" w:hAnsi="Arial" w:cs="Arial"/>
-          <w:sz w:val="24"/>
-          <w:szCs w:val="24"/>
-          <w:vertAlign w:val="superscript"/>
-        </w:rPr>
-        <w:t>nd</w:t>
-      </w:r>
-      <w:r>
-        <w:rPr>
-          <w:rFonts w:ascii="Arial" w:hAnsi="Arial" w:cs="Arial"/>
-          <w:sz w:val="24"/>
-          <w:szCs w:val="24"/>
-        </w:rPr>
-        <w:t xml:space="preserve"> May</w:t>
-      </w:r>
-      <w:r>
-        <w:rPr>
-          <w:rFonts w:ascii="Arial" w:hAnsi="Arial" w:cs="Arial"/>
-          <w:sz w:val="24"/>
-          <w:szCs w:val="24"/>
-        </w:rPr>
-        <w:t xml:space="preserve"> 1995</w:t>
-      </w:r>
-    </w:p>
-    <w:p>
-      <w:pPr>
-        <w:rPr>
-          <w:rFonts w:ascii="Arial" w:hAnsi="Arial" w:cs="Arial"/>
-          <w:sz w:val="24"/>
-          <w:szCs w:val="24"/>
-        </w:rPr>
-      </w:pPr>
-      <w:r>
-        <w:rPr>
-          <w:rFonts w:ascii="Arial" w:hAnsi="Arial" w:cs="Arial"/>
-          <w:sz w:val="24"/>
-          <w:szCs w:val="24"/>
-        </w:rPr>
-        <w:t>Marital</w:t>
-      </w:r>
-      <w:r>
-        <w:rPr>
-          <w:rFonts w:ascii="Arial" w:hAnsi="Arial" w:cs="Arial"/>
-          <w:sz w:val="24"/>
-          <w:szCs w:val="24"/>
-        </w:rPr>
-        <w:t xml:space="preserve"> Status</w:t>
-      </w:r>
-      <w:r>
-        <w:rPr>
-          <w:rFonts w:ascii="Arial" w:hAnsi="Arial" w:cs="Arial"/>
-          <w:sz w:val="24"/>
-          <w:szCs w:val="24"/>
-        </w:rPr>
-        <w:t>: -</w:t>
-      </w:r>
-      <w:r>
-        <w:rPr>
-          <w:rFonts w:ascii="Arial" w:hAnsi="Arial" w:cs="Arial"/>
-          <w:sz w:val="24"/>
-          <w:szCs w:val="24"/>
-        </w:rPr>
-        <w:t xml:space="preserve"> Single</w:t>
-      </w:r>
-    </w:p>
-    <w:p>
-      <w:pPr>
+        <w:t>-End</w:t>
+      </w:r>
+    </w:p>
+    <w:p>
+      <w:pPr>
+        <w:pStyle w:val="ListParagraph"/>
+        <w:numPr>
+          <w:ilvl w:val="0"/>
+          <w:numId w:val="2"/>
+        </w:numPr>
         <w:spacing w:after="0"/>
         <w:rPr>
-          <w:rFonts w:ascii="Arial" w:hAnsi="Arial" w:cs="Arial"/>
-          <w:sz w:val="24"/>
-          <w:szCs w:val="24"/>
-        </w:rPr>
-      </w:pPr>
-      <w:r>
-        <w:rPr>
-          <w:rFonts w:ascii="Arial" w:hAnsi="Arial" w:cs="Arial"/>
-          <w:sz w:val="24"/>
-          <w:szCs w:val="24"/>
-        </w:rPr>
-        <w:t>Address</w:t>
-      </w:r>
-      <w:r>
-        <w:rPr>
-          <w:rFonts w:ascii="Arial" w:hAnsi="Arial" w:cs="Arial"/>
-          <w:sz w:val="24"/>
-          <w:szCs w:val="24"/>
-        </w:rPr>
-        <w:t>: -</w:t>
-      </w:r>
-      <w:r>
-        <w:rPr>
-          <w:rFonts w:ascii="Arial" w:hAnsi="Arial" w:cs="Arial"/>
-          <w:sz w:val="24"/>
-          <w:szCs w:val="24"/>
-        </w:rPr>
-        <w:t xml:space="preserve"> </w:t>
-      </w:r>
-      <w:r>
-        <w:rPr>
-          <w:rFonts w:ascii="Arial" w:hAnsi="Arial" w:cs="Arial"/>
-          <w:sz w:val="24"/>
-          <w:szCs w:val="24"/>
-        </w:rPr>
-        <w:t xml:space="preserve">  Village Rehgun </w:t>
-      </w:r>
-      <w:proofErr w:type="gramStart"/>
-      <w:r>
-        <w:rPr>
-          <w:rFonts w:ascii="Arial" w:hAnsi="Arial" w:cs="Arial"/>
-          <w:sz w:val="24"/>
-          <w:szCs w:val="24"/>
-        </w:rPr>
-        <w:t>Post  Lonsara</w:t>
-      </w:r>
-      <w:proofErr w:type="gramEnd"/>
-      <w:r>
-        <w:rPr>
-          <w:rFonts w:ascii="Arial" w:hAnsi="Arial" w:cs="Arial"/>
-          <w:sz w:val="24"/>
-          <w:szCs w:val="24"/>
-        </w:rPr>
-        <w:t xml:space="preserve"> Khurd </w:t>
-      </w:r>
-    </w:p>
-    <w:p>
-      <w:pPr>
+          <w:rFonts w:ascii="Times New Roman" w:hAnsi="Times New Roman" w:cs="Times New Roman"/>
+          <w:sz w:val="24"/>
+          <w:szCs w:val="24"/>
+        </w:rPr>
+      </w:pPr>
+      <w:r>
+        <w:rPr>
+          <w:rFonts w:ascii="Times New Roman" w:hAnsi="Times New Roman" w:cs="Times New Roman"/>
+          <w:sz w:val="24"/>
+          <w:szCs w:val="24"/>
+        </w:rPr>
+        <w:t>HTML,CSS</w:t>
+      </w:r>
+    </w:p>
+    <w:p>
+      <w:pPr>
+        <w:pStyle w:val="ListParagraph"/>
+        <w:numPr>
+          <w:ilvl w:val="0"/>
+          <w:numId w:val="2"/>
+        </w:numPr>
         <w:spacing w:after="0"/>
         <w:rPr>
-          <w:rFonts w:ascii="Arial" w:hAnsi="Arial" w:cs="Arial"/>
-          <w:sz w:val="24"/>
-          <w:szCs w:val="24"/>
-        </w:rPr>
-      </w:pPr>
-      <w:r>
-        <w:rPr>
-          <w:rFonts w:ascii="Arial" w:hAnsi="Arial" w:cs="Arial"/>
-          <w:sz w:val="24"/>
-          <w:szCs w:val="24"/>
-        </w:rPr>
-        <w:t xml:space="preserve">                   Dist Barwani</w:t>
-      </w:r>
-      <w:proofErr w:type="gramStart"/>
-      <w:r>
-        <w:rPr>
-          <w:rFonts w:ascii="Arial" w:hAnsi="Arial" w:cs="Arial"/>
-          <w:sz w:val="24"/>
-          <w:szCs w:val="24"/>
-        </w:rPr>
-        <w:t>,M.P</w:t>
-      </w:r>
-      <w:proofErr w:type="gramEnd"/>
-      <w:r>
-        <w:rPr>
-          <w:rFonts w:ascii="Arial" w:hAnsi="Arial" w:cs="Arial"/>
-          <w:sz w:val="24"/>
-          <w:szCs w:val="24"/>
-        </w:rPr>
-        <w:t>.</w:t>
-      </w:r>
-    </w:p>
-    <w:p>
-      <w:pPr>
-        <w:rPr>
-          <w:rFonts w:ascii="Arial" w:hAnsi="Arial" w:cs="Arial"/>
-          <w:sz w:val="24"/>
-          <w:szCs w:val="24"/>
-        </w:rPr>
-      </w:pPr>
-      <w:r>
-        <w:rPr>
-          <w:rFonts w:ascii="Arial" w:hAnsi="Arial" w:cs="Arial"/>
-          <w:sz w:val="24"/>
-          <w:szCs w:val="24"/>
-        </w:rPr>
-        <w:t>Phone No.:-9993605630</w:t>
-      </w:r>
-    </w:p>
-    <w:p>
-      <w:pPr>
-        <w:rPr>
-          <w:rFonts w:ascii="Arial" w:hAnsi="Arial" w:cs="Arial"/>
-          <w:sz w:val="24"/>
-          <w:szCs w:val="24"/>
-        </w:rPr>
-      </w:pPr>
-    </w:p>
-    <w:p>
-      <w:pPr>
-        <w:rPr>
-          <w:rFonts w:ascii="Arial" w:hAnsi="Arial" w:cs="Arial"/>
+          <w:rFonts w:ascii="Times New Roman" w:hAnsi="Times New Roman" w:cs="Times New Roman"/>
+          <w:sz w:val="24"/>
+          <w:szCs w:val="24"/>
+        </w:rPr>
+      </w:pPr>
+      <w:r>
+        <w:rPr>
+          <w:rFonts w:ascii="Times New Roman" w:hAnsi="Times New Roman" w:cs="Times New Roman"/>
+          <w:sz w:val="24"/>
+          <w:szCs w:val="24"/>
+        </w:rPr>
+        <w:t>JavaScript</w:t>
+      </w:r>
+    </w:p>
+    <w:p>
+      <w:pPr>
+        <w:pStyle w:val="ListParagraph"/>
+        <w:numPr>
+          <w:ilvl w:val="0"/>
+          <w:numId w:val="2"/>
+        </w:numPr>
+        <w:spacing w:after="0"/>
+        <w:rPr>
+          <w:rFonts w:ascii="Times New Roman" w:hAnsi="Times New Roman" w:cs="Times New Roman"/>
+          <w:sz w:val="24"/>
+          <w:szCs w:val="24"/>
+        </w:rPr>
+      </w:pPr>
+      <w:r>
+        <w:rPr>
+          <w:rFonts w:ascii="Times New Roman" w:hAnsi="Times New Roman" w:cs="Times New Roman"/>
+          <w:sz w:val="24"/>
+          <w:szCs w:val="24"/>
+        </w:rPr>
+        <w:t>Bootstrap</w:t>
+      </w:r>
+    </w:p>
+    <w:p>
+      <w:pPr>
+        <w:spacing w:after="0"/>
+        <w:rPr>
+          <w:rFonts w:ascii="Times New Roman" w:hAnsi="Times New Roman" w:cs="Times New Roman"/>
           <w:sz w:val="28"/>
           <w:szCs w:val="28"/>
         </w:rPr>
       </w:pPr>
       <w:r>
         <w:rPr>
-          <w:rFonts w:ascii="Arial" w:hAnsi="Arial" w:cs="Arial"/>
+          <w:rFonts w:ascii="Times New Roman" w:hAnsi="Times New Roman" w:cs="Times New Roman"/>
           <w:sz w:val="28"/>
           <w:szCs w:val="28"/>
         </w:rPr>
-        <w:t>Declaration:                                                                                      Signature:</w:t>
-      </w:r>
-    </w:p>
-    <w:p>
-      <w:pPr>
-        <w:rPr>
-          <w:rFonts w:ascii="Arial" w:hAnsi="Arial" w:cs="Arial"/>
-          <w:sz w:val="24"/>
-          <w:szCs w:val="24"/>
-        </w:rPr>
-      </w:pPr>
-      <w:r>
-        <w:rPr>
-          <w:rFonts w:ascii="Arial" w:hAnsi="Arial" w:cs="Arial"/>
-          <w:sz w:val="24"/>
-          <w:szCs w:val="24"/>
-        </w:rPr>
-        <w:t>19/01/15</w:t>
-      </w:r>
-    </w:p>
-    <w:p>
-      <w:pPr>
-        <w:rPr>
-          <w:rFonts w:ascii="Arial" w:hAnsi="Arial" w:cs="Arial"/>
+        <w:t>2. Database Technologies</w:t>
+      </w:r>
+    </w:p>
+    <w:p>
+      <w:pPr>
+        <w:pStyle w:val="ListParagraph"/>
+        <w:numPr>
+          <w:ilvl w:val="0"/>
+          <w:numId w:val="5"/>
+        </w:numPr>
+        <w:spacing w:after="0"/>
+        <w:rPr>
+          <w:rFonts w:ascii="Times New Roman" w:hAnsi="Times New Roman" w:cs="Times New Roman"/>
+          <w:sz w:val="24"/>
+          <w:szCs w:val="24"/>
+        </w:rPr>
+      </w:pPr>
+      <w:r>
+        <w:rPr>
+          <w:rFonts w:ascii="Times New Roman" w:hAnsi="Times New Roman" w:cs="Times New Roman"/>
+          <w:sz w:val="24"/>
+          <w:szCs w:val="24"/>
+        </w:rPr>
+        <w:t>SQL</w:t>
+      </w:r>
+    </w:p>
+    <w:p>
+      <w:pPr>
+        <w:spacing w:after="0"/>
+        <w:rPr>
+          <w:rFonts w:ascii="Times New Roman" w:hAnsi="Times New Roman" w:cs="Times New Roman"/>
           <w:sz w:val="28"/>
           <w:szCs w:val="28"/>
         </w:rPr>
       </w:pPr>
-      <w:r>
-        <w:rPr>
-          <w:rFonts w:ascii="Arial" w:hAnsi="Arial" w:cs="Arial"/>
-          <w:sz w:val="24"/>
-          <w:szCs w:val="24"/>
-        </w:rPr>
-        <w:t xml:space="preserve">                   To the best of my knowledge the information above is furnished and true.</w:t>
-      </w:r>
+      <w:proofErr w:type="gramStart"/>
+      <w:r>
+        <w:rPr>
+          <w:rFonts w:ascii="Times New Roman" w:hAnsi="Times New Roman" w:cs="Times New Roman"/>
+          <w:sz w:val="28"/>
+          <w:szCs w:val="28"/>
+        </w:rPr>
+        <w:t>3.Languages</w:t>
+      </w:r>
+      <w:proofErr w:type="gramEnd"/>
+      <w:r>
+        <w:rPr>
+          <w:rFonts w:ascii="Times New Roman" w:hAnsi="Times New Roman" w:cs="Times New Roman"/>
+          <w:sz w:val="28"/>
+          <w:szCs w:val="28"/>
+        </w:rPr>
+        <w:t>-Known</w:t>
+      </w:r>
+    </w:p>
+    <w:p>
+      <w:pPr>
+        <w:pStyle w:val="ListParagraph"/>
+        <w:numPr>
+          <w:ilvl w:val="0"/>
+          <w:numId w:val="5"/>
+        </w:numPr>
+        <w:spacing w:after="0"/>
+        <w:rPr>
+          <w:rFonts w:ascii="Times New Roman" w:hAnsi="Times New Roman" w:cs="Times New Roman"/>
+          <w:sz w:val="24"/>
+          <w:szCs w:val="24"/>
+        </w:rPr>
+      </w:pPr>
+      <w:r>
+        <w:rPr>
+          <w:rFonts w:ascii="Times New Roman" w:hAnsi="Times New Roman" w:cs="Times New Roman"/>
+          <w:sz w:val="24"/>
+          <w:szCs w:val="24"/>
+        </w:rPr>
+        <w:t>C,C++,JAVA</w:t>
+      </w:r>
+    </w:p>
+    <w:p>
+      <w:pPr>
+        <w:shd w:val="clear" w:color="auto" w:fill="FFFFFF" w:themeFill="background1"/>
+        <w:rPr>
+          <w:rFonts w:ascii="Times New Roman" w:hAnsi="Times New Roman" w:cs="Times New Roman"/>
+          <w:b/>
+          <w:bCs/>
+          <w:sz w:val="28"/>
+          <w:szCs w:val="28"/>
+        </w:rPr>
+      </w:pPr>
+    </w:p>
+    <w:p>
+      <w:pPr>
+        <w:shd w:val="clear" w:color="auto" w:fill="BFBFBF" w:themeFill="background1" w:themeFillShade="BF"/>
+        <w:rPr>
+          <w:rFonts w:ascii="Times New Roman" w:hAnsi="Times New Roman" w:cs="Times New Roman"/>
+          <w:b/>
+          <w:bCs/>
+          <w:sz w:val="28"/>
+          <w:szCs w:val="28"/>
+        </w:rPr>
+      </w:pPr>
+      <w:r>
+        <w:rPr>
+          <w:rFonts w:ascii="Times New Roman" w:hAnsi="Times New Roman" w:cs="Times New Roman"/>
+          <w:b/>
+          <w:bCs/>
+          <w:sz w:val="28"/>
+          <w:szCs w:val="28"/>
+        </w:rPr>
+        <w:t>PROJECT WORK</w:t>
+      </w:r>
+    </w:p>
+    <w:tbl>
+      <w:tblPr>
+        <w:tblStyle w:val="TableGrid"/>
+        <w:tblW w:w="0" w:type="auto"/>
+        <w:tblLook w:val="04A0" w:firstRow="1" w:lastRow="0" w:firstColumn="1" w:lastColumn="0" w:noHBand="0" w:noVBand="1"/>
+      </w:tblPr>
+      <w:tblGrid>
+        <w:gridCol w:w="1242"/>
+        <w:gridCol w:w="2127"/>
+        <w:gridCol w:w="2126"/>
+        <w:gridCol w:w="4252"/>
+      </w:tblGrid>
+      <w:tr>
+        <w:trPr>
+          <w:trHeight w:val="712"/>
+        </w:trPr>
+        <w:tc>
+          <w:tcPr>
+            <w:tcW w:w="1242" w:type="dxa"/>
+            <w:shd w:val="clear" w:color="auto" w:fill="BFBFBF" w:themeFill="background1" w:themeFillShade="BF"/>
+          </w:tcPr>
+          <w:p>
+            <w:pPr>
+              <w:jc w:val="center"/>
+              <w:rPr>
+                <w:rFonts w:ascii="Times New Roman" w:hAnsi="Times New Roman" w:cs="Times New Roman"/>
+                <w:sz w:val="28"/>
+                <w:szCs w:val="28"/>
+              </w:rPr>
+            </w:pPr>
+            <w:r>
+              <w:rPr>
+                <w:rFonts w:ascii="Times New Roman" w:hAnsi="Times New Roman" w:cs="Times New Roman"/>
+                <w:sz w:val="28"/>
+                <w:szCs w:val="28"/>
+              </w:rPr>
+              <w:t>Year</w:t>
+            </w:r>
+          </w:p>
+        </w:tc>
+        <w:tc>
+          <w:tcPr>
+            <w:tcW w:w="2127" w:type="dxa"/>
+            <w:shd w:val="clear" w:color="auto" w:fill="BFBFBF" w:themeFill="background1" w:themeFillShade="BF"/>
+          </w:tcPr>
+          <w:p>
+            <w:pPr>
+              <w:jc w:val="center"/>
+              <w:rPr>
+                <w:rFonts w:ascii="Times New Roman" w:hAnsi="Times New Roman" w:cs="Times New Roman"/>
+                <w:sz w:val="32"/>
+                <w:szCs w:val="32"/>
+              </w:rPr>
+            </w:pPr>
+            <w:r>
+              <w:rPr>
+                <w:rFonts w:ascii="Times New Roman" w:hAnsi="Times New Roman" w:cs="Times New Roman"/>
+                <w:sz w:val="32"/>
+                <w:szCs w:val="32"/>
+              </w:rPr>
+              <w:t>Technology</w:t>
+            </w:r>
+          </w:p>
+        </w:tc>
+        <w:tc>
+          <w:tcPr>
+            <w:tcW w:w="2126" w:type="dxa"/>
+            <w:shd w:val="clear" w:color="auto" w:fill="BFBFBF" w:themeFill="background1" w:themeFillShade="BF"/>
+          </w:tcPr>
+          <w:p>
+            <w:pPr>
+              <w:jc w:val="center"/>
+              <w:rPr>
+                <w:rFonts w:ascii="Times New Roman" w:hAnsi="Times New Roman" w:cs="Times New Roman"/>
+                <w:sz w:val="32"/>
+                <w:szCs w:val="32"/>
+              </w:rPr>
+            </w:pPr>
+            <w:r>
+              <w:rPr>
+                <w:rFonts w:ascii="Times New Roman" w:hAnsi="Times New Roman" w:cs="Times New Roman"/>
+                <w:sz w:val="32"/>
+                <w:szCs w:val="32"/>
+              </w:rPr>
+              <w:t>Status</w:t>
+            </w:r>
+          </w:p>
+        </w:tc>
+        <w:tc>
+          <w:tcPr>
+            <w:tcW w:w="4252" w:type="dxa"/>
+            <w:shd w:val="clear" w:color="auto" w:fill="BFBFBF" w:themeFill="background1" w:themeFillShade="BF"/>
+          </w:tcPr>
+          <w:p>
+            <w:pPr>
+              <w:ind w:firstLine="720"/>
+              <w:jc w:val="center"/>
+              <w:rPr>
+                <w:rFonts w:ascii="Times New Roman" w:hAnsi="Times New Roman" w:cs="Times New Roman"/>
+                <w:sz w:val="32"/>
+                <w:szCs w:val="32"/>
+              </w:rPr>
+            </w:pPr>
+            <w:r>
+              <w:rPr>
+                <w:rFonts w:ascii="Times New Roman" w:hAnsi="Times New Roman" w:cs="Times New Roman"/>
+                <w:sz w:val="32"/>
+                <w:szCs w:val="32"/>
+              </w:rPr>
+              <w:t>Application</w:t>
+            </w:r>
+          </w:p>
+        </w:tc>
+      </w:tr>
+      <w:tr>
+        <w:trPr>
+          <w:trHeight w:val="371"/>
+        </w:trPr>
+        <w:tc>
+          <w:tcPr>
+            <w:tcW w:w="1242" w:type="dxa"/>
+          </w:tcPr>
+          <w:p>
+            <w:pPr>
+              <w:rPr>
+                <w:rFonts w:ascii="Times New Roman" w:hAnsi="Times New Roman" w:cs="Times New Roman"/>
+                <w:sz w:val="24"/>
+                <w:szCs w:val="24"/>
+              </w:rPr>
+            </w:pPr>
+            <w:r>
+              <w:rPr>
+                <w:rFonts w:ascii="Times New Roman" w:hAnsi="Times New Roman" w:cs="Times New Roman"/>
+                <w:sz w:val="24"/>
+                <w:szCs w:val="24"/>
+              </w:rPr>
+              <w:t>2016</w:t>
+            </w:r>
+          </w:p>
+        </w:tc>
+        <w:tc>
+          <w:tcPr>
+            <w:tcW w:w="2127" w:type="dxa"/>
+          </w:tcPr>
+          <w:p>
+            <w:pPr>
+              <w:jc w:val="center"/>
+              <w:rPr>
+                <w:rFonts w:ascii="Times New Roman" w:hAnsi="Times New Roman" w:cs="Times New Roman"/>
+                <w:sz w:val="24"/>
+                <w:szCs w:val="24"/>
+              </w:rPr>
+            </w:pPr>
+            <w:r>
+              <w:rPr>
+                <w:rFonts w:ascii="Times New Roman" w:hAnsi="Times New Roman" w:cs="Times New Roman"/>
+                <w:sz w:val="24"/>
+                <w:szCs w:val="24"/>
+              </w:rPr>
+              <w:t>J</w:t>
+            </w:r>
+            <w:r>
+              <w:rPr>
+                <w:rFonts w:ascii="Times New Roman" w:hAnsi="Times New Roman" w:cs="Times New Roman"/>
+                <w:sz w:val="24"/>
+                <w:szCs w:val="24"/>
+              </w:rPr>
+              <w:t>ava</w:t>
+            </w:r>
+          </w:p>
+        </w:tc>
+        <w:tc>
+          <w:tcPr>
+            <w:tcW w:w="2126" w:type="dxa"/>
+          </w:tcPr>
+          <w:p>
+            <w:pPr>
+              <w:rPr>
+                <w:rFonts w:ascii="Times New Roman" w:hAnsi="Times New Roman" w:cs="Times New Roman"/>
+                <w:sz w:val="24"/>
+                <w:szCs w:val="24"/>
+              </w:rPr>
+            </w:pPr>
+            <w:r>
+              <w:rPr>
+                <w:rFonts w:ascii="Times New Roman" w:hAnsi="Times New Roman" w:cs="Times New Roman"/>
+                <w:sz w:val="24"/>
+                <w:szCs w:val="24"/>
+              </w:rPr>
+              <w:t>complete</w:t>
+            </w:r>
+          </w:p>
+        </w:tc>
+        <w:tc>
+          <w:tcPr>
+            <w:tcW w:w="4252" w:type="dxa"/>
+          </w:tcPr>
+          <w:p>
+            <w:pPr>
+              <w:rPr>
+                <w:rFonts w:ascii="Times New Roman" w:hAnsi="Times New Roman" w:cs="Times New Roman"/>
+                <w:sz w:val="24"/>
+                <w:szCs w:val="24"/>
+              </w:rPr>
+            </w:pPr>
+            <w:r>
+              <w:rPr>
+                <w:rFonts w:ascii="Times New Roman" w:hAnsi="Times New Roman" w:cs="Times New Roman"/>
+                <w:sz w:val="24"/>
+                <w:szCs w:val="24"/>
+              </w:rPr>
+              <w:t xml:space="preserve">Any Base </w:t>
+            </w:r>
+            <w:r>
+              <w:rPr>
+                <w:rFonts w:ascii="Times New Roman" w:hAnsi="Times New Roman" w:cs="Times New Roman"/>
+                <w:sz w:val="24"/>
+                <w:szCs w:val="24"/>
+              </w:rPr>
+              <w:t xml:space="preserve">to any base </w:t>
+            </w:r>
+            <w:r>
+              <w:rPr>
+                <w:rFonts w:ascii="Times New Roman" w:hAnsi="Times New Roman" w:cs="Times New Roman"/>
+                <w:sz w:val="24"/>
+                <w:szCs w:val="24"/>
+              </w:rPr>
+              <w:t>Converter and many other mathematical and logical calculation</w:t>
+            </w:r>
+            <w:r>
+              <w:rPr>
+                <w:rFonts w:ascii="Times New Roman" w:hAnsi="Times New Roman" w:cs="Times New Roman"/>
+                <w:sz w:val="24"/>
+                <w:szCs w:val="24"/>
+              </w:rPr>
+              <w:t xml:space="preserve"> </w:t>
+            </w:r>
+            <w:proofErr w:type="spellStart"/>
+            <w:r>
+              <w:rPr>
+                <w:rFonts w:ascii="Times New Roman" w:hAnsi="Times New Roman" w:cs="Times New Roman"/>
+                <w:sz w:val="24"/>
+                <w:szCs w:val="24"/>
+              </w:rPr>
+              <w:t>per</w:t>
+            </w:r>
+            <w:r>
+              <w:rPr>
+                <w:rFonts w:ascii="Times New Roman" w:hAnsi="Times New Roman" w:cs="Times New Roman"/>
+                <w:sz w:val="24"/>
+                <w:szCs w:val="24"/>
+              </w:rPr>
+              <w:t>foms</w:t>
+            </w:r>
+            <w:proofErr w:type="spellEnd"/>
+            <w:r>
+              <w:rPr>
+                <w:rFonts w:ascii="Times New Roman" w:hAnsi="Times New Roman" w:cs="Times New Roman"/>
+                <w:sz w:val="24"/>
+                <w:szCs w:val="24"/>
+              </w:rPr>
+              <w:t>.</w:t>
+            </w:r>
+          </w:p>
+        </w:tc>
+      </w:tr>
+    </w:tbl>
+    <w:p>
+      <w:pPr>
+        <w:shd w:val="clear" w:color="auto" w:fill="FFFFFF" w:themeFill="background1"/>
+        <w:rPr>
+          <w:rFonts w:ascii="Times New Roman" w:hAnsi="Times New Roman" w:cs="Times New Roman"/>
+          <w:sz w:val="32"/>
+          <w:szCs w:val="32"/>
+        </w:rPr>
+      </w:pPr>
+    </w:p>
+    <w:p>
+      <w:pPr>
+        <w:shd w:val="clear" w:color="auto" w:fill="BFBFBF" w:themeFill="background1" w:themeFillShade="BF"/>
+        <w:rPr>
+          <w:rFonts w:ascii="Times New Roman" w:hAnsi="Times New Roman" w:cs="Times New Roman"/>
+          <w:b/>
+          <w:bCs/>
+          <w:sz w:val="28"/>
+          <w:szCs w:val="28"/>
+        </w:rPr>
+      </w:pPr>
+      <w:r>
+        <w:rPr>
+          <w:rFonts w:ascii="Times New Roman" w:hAnsi="Times New Roman" w:cs="Times New Roman"/>
+          <w:b/>
+          <w:bCs/>
+          <w:sz w:val="28"/>
+          <w:szCs w:val="28"/>
+        </w:rPr>
+        <w:lastRenderedPageBreak/>
+        <w:t>AWARDS &amp; ACHIVEMENTS</w:t>
+      </w:r>
+      <w:r>
+        <w:rPr>
+          <w:rFonts w:ascii="Times New Roman" w:hAnsi="Times New Roman" w:cs="Times New Roman"/>
+          <w:b/>
+          <w:bCs/>
+          <w:sz w:val="28"/>
+          <w:szCs w:val="28"/>
+        </w:rPr>
+        <w:t xml:space="preserve"> </w:t>
+      </w:r>
+    </w:p>
+    <w:p>
+      <w:pPr>
+        <w:pStyle w:val="ListParagraph"/>
+        <w:numPr>
+          <w:ilvl w:val="0"/>
+          <w:numId w:val="5"/>
+        </w:numPr>
+        <w:shd w:val="clear" w:color="auto" w:fill="FFFFFF" w:themeFill="background1"/>
+        <w:spacing w:after="0"/>
+        <w:rPr>
+          <w:rFonts w:ascii="Times New Roman" w:hAnsi="Times New Roman" w:cs="Times New Roman"/>
+          <w:b/>
+          <w:bCs/>
+          <w:sz w:val="24"/>
+          <w:szCs w:val="24"/>
+        </w:rPr>
+      </w:pPr>
+      <w:proofErr w:type="spellStart"/>
+      <w:r>
+        <w:rPr>
+          <w:rFonts w:ascii="Times New Roman" w:hAnsi="Times New Roman" w:cs="Times New Roman"/>
+          <w:sz w:val="24"/>
+          <w:szCs w:val="24"/>
+        </w:rPr>
+        <w:t>Feliciated</w:t>
+      </w:r>
+      <w:proofErr w:type="spellEnd"/>
+      <w:r>
+        <w:rPr>
+          <w:rFonts w:ascii="Times New Roman" w:hAnsi="Times New Roman" w:cs="Times New Roman"/>
+          <w:sz w:val="24"/>
+          <w:szCs w:val="24"/>
+        </w:rPr>
+        <w:t xml:space="preserve"> by CH-Edge Makers for excellence in academic performance</w:t>
+      </w:r>
+      <w:r>
+        <w:rPr>
+          <w:rFonts w:ascii="Times New Roman" w:hAnsi="Times New Roman" w:cs="Times New Roman"/>
+          <w:sz w:val="24"/>
+          <w:szCs w:val="24"/>
+        </w:rPr>
+        <w:t>.</w:t>
+      </w:r>
+    </w:p>
+    <w:p>
+      <w:pPr>
+        <w:pStyle w:val="ListParagraph"/>
+        <w:numPr>
+          <w:ilvl w:val="0"/>
+          <w:numId w:val="5"/>
+        </w:numPr>
+        <w:shd w:val="clear" w:color="auto" w:fill="FFFFFF" w:themeFill="background1"/>
+        <w:spacing w:after="0"/>
+        <w:rPr>
+          <w:rFonts w:ascii="Times New Roman" w:hAnsi="Times New Roman" w:cs="Times New Roman"/>
+          <w:b/>
+          <w:bCs/>
+          <w:sz w:val="24"/>
+          <w:szCs w:val="24"/>
+        </w:rPr>
+      </w:pPr>
+      <w:r>
+        <w:rPr>
+          <w:rFonts w:ascii="Times New Roman" w:hAnsi="Times New Roman" w:cs="Times New Roman"/>
+          <w:sz w:val="24"/>
+          <w:szCs w:val="24"/>
+        </w:rPr>
+        <w:t xml:space="preserve">Secured </w:t>
+      </w:r>
+      <w:proofErr w:type="gramStart"/>
+      <w:r>
+        <w:rPr>
+          <w:rFonts w:ascii="Times New Roman" w:hAnsi="Times New Roman" w:cs="Times New Roman"/>
+          <w:sz w:val="24"/>
+          <w:szCs w:val="24"/>
+        </w:rPr>
+        <w:t>6</w:t>
+      </w:r>
+      <w:r>
+        <w:rPr>
+          <w:rFonts w:ascii="Times New Roman" w:hAnsi="Times New Roman" w:cs="Times New Roman"/>
+          <w:sz w:val="24"/>
+          <w:szCs w:val="24"/>
+          <w:vertAlign w:val="superscript"/>
+        </w:rPr>
+        <w:t xml:space="preserve">th  </w:t>
+      </w:r>
+      <w:r>
+        <w:rPr>
+          <w:rFonts w:ascii="Times New Roman" w:hAnsi="Times New Roman" w:cs="Times New Roman"/>
+          <w:sz w:val="24"/>
+          <w:szCs w:val="24"/>
+        </w:rPr>
+        <w:t>position</w:t>
+      </w:r>
+      <w:proofErr w:type="gramEnd"/>
+      <w:r>
+        <w:rPr>
+          <w:rFonts w:ascii="Times New Roman" w:hAnsi="Times New Roman" w:cs="Times New Roman"/>
+          <w:sz w:val="24"/>
+          <w:szCs w:val="24"/>
+        </w:rPr>
+        <w:t xml:space="preserve"> in High School Examination at District level.</w:t>
+      </w:r>
+    </w:p>
+    <w:p>
+      <w:pPr>
+        <w:pStyle w:val="ListParagraph"/>
+        <w:numPr>
+          <w:ilvl w:val="0"/>
+          <w:numId w:val="5"/>
+        </w:numPr>
+        <w:shd w:val="clear" w:color="auto" w:fill="FFFFFF" w:themeFill="background1"/>
+        <w:spacing w:after="0"/>
+        <w:rPr>
+          <w:rFonts w:ascii="Times New Roman" w:hAnsi="Times New Roman" w:cs="Times New Roman"/>
+          <w:b/>
+          <w:bCs/>
+          <w:sz w:val="24"/>
+          <w:szCs w:val="24"/>
+        </w:rPr>
+      </w:pPr>
+      <w:proofErr w:type="gramStart"/>
+      <w:r>
+        <w:rPr>
+          <w:rFonts w:ascii="Times New Roman" w:hAnsi="Times New Roman" w:cs="Times New Roman"/>
+          <w:sz w:val="24"/>
+          <w:szCs w:val="24"/>
+        </w:rPr>
+        <w:t>Awarded  by</w:t>
+      </w:r>
+      <w:proofErr w:type="gramEnd"/>
+      <w:r>
+        <w:rPr>
+          <w:rFonts w:ascii="Times New Roman" w:hAnsi="Times New Roman" w:cs="Times New Roman"/>
+          <w:sz w:val="24"/>
+          <w:szCs w:val="24"/>
+        </w:rPr>
+        <w:t xml:space="preserve"> scholarship for </w:t>
+      </w:r>
+      <w:r>
+        <w:rPr>
+          <w:rFonts w:ascii="Times New Roman" w:hAnsi="Times New Roman" w:cs="Times New Roman"/>
+          <w:sz w:val="24"/>
+          <w:szCs w:val="24"/>
+        </w:rPr>
+        <w:t xml:space="preserve"> </w:t>
+      </w:r>
+      <w:r>
+        <w:rPr>
+          <w:rFonts w:ascii="Times New Roman" w:hAnsi="Times New Roman" w:cs="Times New Roman"/>
+          <w:sz w:val="24"/>
+          <w:szCs w:val="24"/>
+        </w:rPr>
+        <w:t xml:space="preserve">“ </w:t>
+      </w:r>
+      <w:proofErr w:type="spellStart"/>
+      <w:r>
+        <w:rPr>
+          <w:rFonts w:ascii="Times New Roman" w:hAnsi="Times New Roman" w:cs="Times New Roman"/>
+          <w:sz w:val="24"/>
+          <w:szCs w:val="24"/>
+        </w:rPr>
+        <w:t>Mukhyamantri</w:t>
+      </w:r>
+      <w:proofErr w:type="spellEnd"/>
+      <w:r>
+        <w:rPr>
+          <w:rFonts w:ascii="Times New Roman" w:hAnsi="Times New Roman" w:cs="Times New Roman"/>
+          <w:sz w:val="24"/>
+          <w:szCs w:val="24"/>
+        </w:rPr>
+        <w:t xml:space="preserve"> </w:t>
+      </w:r>
+      <w:proofErr w:type="spellStart"/>
+      <w:r>
+        <w:rPr>
+          <w:rFonts w:ascii="Times New Roman" w:hAnsi="Times New Roman" w:cs="Times New Roman"/>
+          <w:sz w:val="24"/>
+          <w:szCs w:val="24"/>
+        </w:rPr>
+        <w:t>Medhavi</w:t>
+      </w:r>
+      <w:proofErr w:type="spellEnd"/>
+      <w:r>
+        <w:rPr>
+          <w:rFonts w:ascii="Times New Roman" w:hAnsi="Times New Roman" w:cs="Times New Roman"/>
+          <w:sz w:val="24"/>
+          <w:szCs w:val="24"/>
+        </w:rPr>
+        <w:t xml:space="preserve"> </w:t>
+      </w:r>
+      <w:proofErr w:type="spellStart"/>
+      <w:r>
+        <w:rPr>
+          <w:rFonts w:ascii="Times New Roman" w:hAnsi="Times New Roman" w:cs="Times New Roman"/>
+          <w:sz w:val="24"/>
+          <w:szCs w:val="24"/>
+        </w:rPr>
+        <w:t>Vidyarthi</w:t>
+      </w:r>
+      <w:proofErr w:type="spellEnd"/>
+      <w:r>
+        <w:rPr>
+          <w:rFonts w:ascii="Times New Roman" w:hAnsi="Times New Roman" w:cs="Times New Roman"/>
+          <w:sz w:val="24"/>
+          <w:szCs w:val="24"/>
+        </w:rPr>
+        <w:t xml:space="preserve"> </w:t>
+      </w:r>
+      <w:proofErr w:type="spellStart"/>
+      <w:r>
+        <w:rPr>
+          <w:rFonts w:ascii="Times New Roman" w:hAnsi="Times New Roman" w:cs="Times New Roman"/>
+          <w:sz w:val="24"/>
+          <w:szCs w:val="24"/>
+        </w:rPr>
+        <w:t>Yojna</w:t>
+      </w:r>
+      <w:proofErr w:type="spellEnd"/>
+      <w:r>
+        <w:rPr>
+          <w:rFonts w:ascii="Times New Roman" w:hAnsi="Times New Roman" w:cs="Times New Roman"/>
+          <w:sz w:val="24"/>
+          <w:szCs w:val="24"/>
+        </w:rPr>
+        <w:t>”.</w:t>
+      </w:r>
+    </w:p>
+    <w:p>
+      <w:pPr>
+        <w:pStyle w:val="ListParagraph"/>
+        <w:numPr>
+          <w:ilvl w:val="0"/>
+          <w:numId w:val="5"/>
+        </w:numPr>
+        <w:shd w:val="clear" w:color="auto" w:fill="FFFFFF" w:themeFill="background1"/>
+        <w:spacing w:after="0"/>
+        <w:rPr>
+          <w:rFonts w:ascii="Times New Roman" w:hAnsi="Times New Roman" w:cs="Times New Roman"/>
+          <w:b/>
+          <w:bCs/>
+          <w:sz w:val="24"/>
+          <w:szCs w:val="24"/>
+        </w:rPr>
+      </w:pPr>
+      <w:r>
+        <w:rPr>
+          <w:rFonts w:ascii="Times New Roman" w:hAnsi="Times New Roman" w:cs="Times New Roman"/>
+          <w:sz w:val="24"/>
+          <w:szCs w:val="24"/>
+        </w:rPr>
+        <w:t xml:space="preserve">Awarded by Scholarship </w:t>
+      </w:r>
+      <w:proofErr w:type="gramStart"/>
+      <w:r>
+        <w:rPr>
+          <w:rFonts w:ascii="Times New Roman" w:hAnsi="Times New Roman" w:cs="Times New Roman"/>
+          <w:sz w:val="24"/>
+          <w:szCs w:val="24"/>
+        </w:rPr>
+        <w:t>for  “</w:t>
+      </w:r>
+      <w:proofErr w:type="gramEnd"/>
+      <w:r>
+        <w:rPr>
+          <w:rFonts w:ascii="Times New Roman" w:hAnsi="Times New Roman" w:cs="Times New Roman"/>
+          <w:sz w:val="24"/>
+          <w:szCs w:val="24"/>
+        </w:rPr>
+        <w:t>National Means  Cum –Merit Scholarship Scheme” .</w:t>
+      </w:r>
+    </w:p>
+    <w:p>
+      <w:pPr>
+        <w:pStyle w:val="ListParagraph"/>
+        <w:numPr>
+          <w:ilvl w:val="0"/>
+          <w:numId w:val="5"/>
+        </w:numPr>
+        <w:shd w:val="clear" w:color="auto" w:fill="FFFFFF" w:themeFill="background1"/>
+        <w:spacing w:after="0"/>
+        <w:rPr>
+          <w:rFonts w:ascii="Times New Roman" w:hAnsi="Times New Roman" w:cs="Times New Roman"/>
+          <w:b/>
+          <w:bCs/>
+          <w:sz w:val="24"/>
+          <w:szCs w:val="24"/>
+        </w:rPr>
+      </w:pPr>
+      <w:r>
+        <w:rPr>
+          <w:rFonts w:ascii="Times New Roman" w:hAnsi="Times New Roman" w:cs="Times New Roman"/>
+          <w:sz w:val="24"/>
+          <w:szCs w:val="24"/>
+        </w:rPr>
+        <w:t>Awarded by Scholarship for secure first position in High School Examination at district in female category.</w:t>
+      </w:r>
+    </w:p>
+    <w:p>
+      <w:pPr>
+        <w:shd w:val="clear" w:color="auto" w:fill="A6A6A6" w:themeFill="background1" w:themeFillShade="A6"/>
+        <w:rPr>
+          <w:rFonts w:ascii="Times New Roman" w:hAnsi="Times New Roman" w:cs="Times New Roman"/>
+          <w:b/>
+          <w:bCs/>
+          <w:sz w:val="28"/>
+          <w:szCs w:val="28"/>
+        </w:rPr>
+      </w:pPr>
+      <w:r>
+        <w:rPr>
+          <w:rFonts w:ascii="Times New Roman" w:hAnsi="Times New Roman" w:cs="Times New Roman"/>
+          <w:b/>
+          <w:bCs/>
+          <w:sz w:val="28"/>
+          <w:szCs w:val="28"/>
+        </w:rPr>
+        <w:t xml:space="preserve">CERTIFICATION </w:t>
+      </w:r>
+    </w:p>
+    <w:p>
+      <w:pPr>
+        <w:pStyle w:val="ListParagraph"/>
+        <w:numPr>
+          <w:ilvl w:val="0"/>
+          <w:numId w:val="7"/>
+        </w:numPr>
+        <w:shd w:val="clear" w:color="auto" w:fill="FFFFFF" w:themeFill="background1"/>
+        <w:rPr>
+          <w:rFonts w:ascii="Times New Roman" w:hAnsi="Times New Roman" w:cs="Times New Roman"/>
+          <w:b/>
+          <w:bCs/>
+          <w:sz w:val="32"/>
+          <w:szCs w:val="32"/>
+        </w:rPr>
+      </w:pPr>
+      <w:r>
+        <w:rPr>
+          <w:rFonts w:ascii="Times New Roman" w:hAnsi="Times New Roman" w:cs="Times New Roman"/>
+          <w:sz w:val="24"/>
+          <w:szCs w:val="24"/>
+        </w:rPr>
+        <w:t xml:space="preserve">Participated in </w:t>
+      </w:r>
+      <w:proofErr w:type="spellStart"/>
+      <w:r>
+        <w:rPr>
+          <w:rFonts w:ascii="Times New Roman" w:hAnsi="Times New Roman" w:cs="Times New Roman"/>
+          <w:sz w:val="24"/>
+          <w:szCs w:val="24"/>
+        </w:rPr>
+        <w:t>WebQuest</w:t>
+      </w:r>
+      <w:proofErr w:type="spellEnd"/>
+      <w:r>
+        <w:rPr>
+          <w:rFonts w:ascii="Times New Roman" w:hAnsi="Times New Roman" w:cs="Times New Roman"/>
+          <w:sz w:val="24"/>
+          <w:szCs w:val="24"/>
+        </w:rPr>
+        <w:t xml:space="preserve"> Conducted by </w:t>
+      </w:r>
+      <w:proofErr w:type="gramStart"/>
+      <w:r>
+        <w:rPr>
+          <w:rFonts w:ascii="Times New Roman" w:hAnsi="Times New Roman" w:cs="Times New Roman"/>
+          <w:sz w:val="24"/>
+          <w:szCs w:val="24"/>
+        </w:rPr>
+        <w:t>IIPS .</w:t>
+      </w:r>
+      <w:proofErr w:type="gramEnd"/>
+    </w:p>
+    <w:p>
+      <w:pPr>
+        <w:shd w:val="clear" w:color="auto" w:fill="A6A6A6" w:themeFill="background1" w:themeFillShade="A6"/>
+        <w:rPr>
+          <w:rFonts w:ascii="Times New Roman" w:hAnsi="Times New Roman" w:cs="Times New Roman"/>
+          <w:b/>
+          <w:bCs/>
+          <w:sz w:val="28"/>
+          <w:szCs w:val="28"/>
+        </w:rPr>
+      </w:pPr>
+      <w:r>
+        <w:rPr>
+          <w:rFonts w:ascii="Times New Roman" w:hAnsi="Times New Roman" w:cs="Times New Roman"/>
+          <w:b/>
+          <w:bCs/>
+          <w:sz w:val="28"/>
+          <w:szCs w:val="28"/>
+        </w:rPr>
+        <w:t>PERSONAL PROFILE</w:t>
+      </w:r>
+    </w:p>
+    <w:p>
+      <w:pPr>
+        <w:pStyle w:val="ListParagraph"/>
+        <w:numPr>
+          <w:ilvl w:val="0"/>
+          <w:numId w:val="7"/>
+        </w:numPr>
+        <w:shd w:val="clear" w:color="auto" w:fill="FFFFFF" w:themeFill="background1"/>
+        <w:rPr>
+          <w:rFonts w:ascii="Times New Roman" w:hAnsi="Times New Roman" w:cs="Times New Roman"/>
+          <w:b/>
+          <w:bCs/>
+          <w:sz w:val="24"/>
+          <w:szCs w:val="24"/>
+        </w:rPr>
+      </w:pPr>
+      <w:r>
+        <w:rPr>
+          <w:rFonts w:ascii="Times New Roman" w:hAnsi="Times New Roman" w:cs="Times New Roman"/>
+          <w:sz w:val="24"/>
+          <w:szCs w:val="24"/>
+        </w:rPr>
+        <w:t>Strengths:</w:t>
+      </w:r>
+    </w:p>
+    <w:p>
+      <w:pPr>
+        <w:pStyle w:val="ListParagraph"/>
+        <w:numPr>
+          <w:ilvl w:val="0"/>
+          <w:numId w:val="7"/>
+        </w:numPr>
+        <w:shd w:val="clear" w:color="auto" w:fill="FFFFFF" w:themeFill="background1"/>
+        <w:rPr>
+          <w:rFonts w:ascii="Times New Roman" w:hAnsi="Times New Roman" w:cs="Times New Roman"/>
+          <w:b/>
+          <w:bCs/>
+          <w:sz w:val="24"/>
+          <w:szCs w:val="24"/>
+        </w:rPr>
+      </w:pPr>
+      <w:r>
+        <w:rPr>
+          <w:rFonts w:ascii="Times New Roman" w:hAnsi="Times New Roman" w:cs="Times New Roman"/>
+          <w:sz w:val="24"/>
+          <w:szCs w:val="24"/>
+        </w:rPr>
+        <w:t>Hobbies:Reading,Planting,Listenning Music</w:t>
+      </w:r>
+    </w:p>
+    <w:p>
+      <w:pPr>
+        <w:pStyle w:val="ListParagraph"/>
+        <w:numPr>
+          <w:ilvl w:val="0"/>
+          <w:numId w:val="7"/>
+        </w:numPr>
+        <w:shd w:val="clear" w:color="auto" w:fill="FFFFFF" w:themeFill="background1"/>
+        <w:rPr>
+          <w:rFonts w:ascii="Times New Roman" w:hAnsi="Times New Roman" w:cs="Times New Roman"/>
+          <w:b/>
+          <w:bCs/>
+          <w:sz w:val="24"/>
+          <w:szCs w:val="24"/>
+        </w:rPr>
+      </w:pPr>
+      <w:r>
+        <w:rPr>
+          <w:rFonts w:ascii="Times New Roman" w:hAnsi="Times New Roman" w:cs="Times New Roman"/>
+          <w:sz w:val="24"/>
+          <w:szCs w:val="24"/>
+        </w:rPr>
+        <w:t>Res</w:t>
+      </w:r>
+      <w:r>
+        <w:rPr>
+          <w:rFonts w:ascii="Times New Roman" w:hAnsi="Times New Roman" w:cs="Times New Roman"/>
+          <w:sz w:val="24"/>
+          <w:szCs w:val="24"/>
+        </w:rPr>
+        <w:t>idential Address:Village Rehgun District Barwani (M.P.)</w:t>
+      </w:r>
+    </w:p>
+    <w:p>
+      <w:pPr>
+        <w:pStyle w:val="ListParagraph"/>
+        <w:numPr>
+          <w:ilvl w:val="0"/>
+          <w:numId w:val="7"/>
+        </w:numPr>
+        <w:shd w:val="clear" w:color="auto" w:fill="FFFFFF" w:themeFill="background1"/>
+        <w:rPr>
+          <w:rFonts w:ascii="Times New Roman" w:hAnsi="Times New Roman" w:cs="Times New Roman"/>
+          <w:b/>
+          <w:bCs/>
+          <w:sz w:val="24"/>
+          <w:szCs w:val="24"/>
+        </w:rPr>
+      </w:pPr>
+      <w:r>
+        <w:rPr>
+          <w:rFonts w:ascii="Times New Roman" w:hAnsi="Times New Roman" w:cs="Times New Roman"/>
+          <w:sz w:val="24"/>
+          <w:szCs w:val="24"/>
+        </w:rPr>
+        <w:t xml:space="preserve">Date of Birth: </w:t>
+      </w:r>
+      <w:proofErr w:type="gramStart"/>
+      <w:r>
+        <w:rPr>
+          <w:rFonts w:ascii="Times New Roman" w:hAnsi="Times New Roman" w:cs="Times New Roman"/>
+          <w:sz w:val="24"/>
+          <w:szCs w:val="24"/>
+        </w:rPr>
+        <w:t>2</w:t>
+      </w:r>
+      <w:r>
+        <w:rPr>
+          <w:rFonts w:ascii="Times New Roman" w:hAnsi="Times New Roman" w:cs="Times New Roman"/>
+          <w:sz w:val="24"/>
+          <w:szCs w:val="24"/>
+          <w:vertAlign w:val="superscript"/>
+        </w:rPr>
+        <w:t xml:space="preserve">nd </w:t>
+      </w:r>
+      <w:r>
+        <w:rPr>
+          <w:rFonts w:ascii="Times New Roman" w:hAnsi="Times New Roman" w:cs="Times New Roman"/>
+          <w:sz w:val="24"/>
+          <w:szCs w:val="24"/>
+        </w:rPr>
+        <w:t xml:space="preserve"> May</w:t>
+      </w:r>
+      <w:proofErr w:type="gramEnd"/>
+      <w:r>
+        <w:rPr>
+          <w:rFonts w:ascii="Times New Roman" w:hAnsi="Times New Roman" w:cs="Times New Roman"/>
+          <w:sz w:val="24"/>
+          <w:szCs w:val="24"/>
+        </w:rPr>
+        <w:t xml:space="preserve"> 1995.</w:t>
+      </w:r>
+    </w:p>
+    <w:p>
+      <w:pPr>
+        <w:pStyle w:val="ListParagraph"/>
+        <w:numPr>
+          <w:ilvl w:val="0"/>
+          <w:numId w:val="7"/>
+        </w:numPr>
+        <w:shd w:val="clear" w:color="auto" w:fill="FFFFFF" w:themeFill="background1"/>
+        <w:rPr>
+          <w:rFonts w:ascii="Times New Roman" w:hAnsi="Times New Roman" w:cs="Times New Roman"/>
+          <w:b/>
+          <w:bCs/>
+          <w:sz w:val="24"/>
+          <w:szCs w:val="24"/>
+        </w:rPr>
+      </w:pPr>
+      <w:r>
+        <w:rPr>
+          <w:rFonts w:ascii="Times New Roman" w:hAnsi="Times New Roman" w:cs="Times New Roman"/>
+          <w:sz w:val="24"/>
+          <w:szCs w:val="24"/>
+        </w:rPr>
+        <w:t>Github Link:</w:t>
+      </w:r>
+      <w:r>
+        <w:rPr>
+          <w:sz w:val="24"/>
+          <w:szCs w:val="24"/>
+        </w:rPr>
+        <w:t xml:space="preserve"> </w:t>
+      </w:r>
+      <w:hyperlink r:id="rId8" w:history="1">
+        <w:r>
+          <w:rPr>
+            <w:rStyle w:val="Hyperlink"/>
+            <w:rFonts w:ascii="Times New Roman" w:hAnsi="Times New Roman" w:cs="Times New Roman"/>
+            <w:sz w:val="24"/>
+            <w:szCs w:val="24"/>
+          </w:rPr>
+          <w:t>https://vidhyaparmar.github.io/vidhya/</w:t>
+        </w:r>
+      </w:hyperlink>
+      <w:r>
+        <w:rPr>
+          <w:rFonts w:ascii="Times New Roman" w:hAnsi="Times New Roman" w:cs="Times New Roman"/>
+          <w:sz w:val="24"/>
+          <w:szCs w:val="24"/>
+        </w:rPr>
+        <w:t>.</w:t>
+      </w:r>
+    </w:p>
+    <w:p>
+      <w:pPr>
+        <w:pStyle w:val="ListParagraph"/>
+        <w:shd w:val="clear" w:color="auto" w:fill="FFFFFF" w:themeFill="background1"/>
+        <w:rPr>
+          <w:rFonts w:ascii="Times New Roman" w:hAnsi="Times New Roman" w:cs="Times New Roman"/>
+          <w:sz w:val="24"/>
+          <w:szCs w:val="24"/>
+        </w:rPr>
+      </w:pPr>
+    </w:p>
+    <w:p>
+      <w:pPr>
+        <w:shd w:val="clear" w:color="auto" w:fill="A6A6A6" w:themeFill="background1" w:themeFillShade="A6"/>
+        <w:rPr>
+          <w:rFonts w:ascii="Times New Roman" w:hAnsi="Times New Roman" w:cs="Times New Roman"/>
+          <w:b/>
+          <w:bCs/>
+          <w:sz w:val="28"/>
+          <w:szCs w:val="28"/>
+        </w:rPr>
+      </w:pPr>
+      <w:r>
+        <w:rPr>
+          <w:rFonts w:ascii="Times New Roman" w:hAnsi="Times New Roman" w:cs="Times New Roman"/>
+          <w:b/>
+          <w:bCs/>
+          <w:sz w:val="28"/>
+          <w:szCs w:val="28"/>
+        </w:rPr>
+        <w:t>DECLARATION</w:t>
+      </w:r>
+    </w:p>
+    <w:p>
+      <w:pPr>
+        <w:shd w:val="clear" w:color="auto" w:fill="FFFFFF" w:themeFill="background1"/>
+        <w:rPr>
+          <w:rFonts w:ascii="Times New Roman" w:hAnsi="Times New Roman" w:cs="Times New Roman"/>
+          <w:sz w:val="24"/>
+          <w:szCs w:val="24"/>
+        </w:rPr>
+      </w:pPr>
+    </w:p>
+    <w:p>
+      <w:pPr>
+        <w:shd w:val="clear" w:color="auto" w:fill="FFFFFF" w:themeFill="background1"/>
+        <w:rPr>
+          <w:rFonts w:ascii="Times New Roman" w:hAnsi="Times New Roman" w:cs="Times New Roman"/>
+          <w:sz w:val="24"/>
+          <w:szCs w:val="24"/>
+        </w:rPr>
+      </w:pPr>
+      <w:r>
+        <w:rPr>
+          <w:rFonts w:ascii="Times New Roman" w:hAnsi="Times New Roman" w:cs="Times New Roman"/>
+          <w:sz w:val="24"/>
+          <w:szCs w:val="24"/>
+        </w:rPr>
+        <w:t>I hereby declare that the details furnished above are true and correct to the best of my knowledge.</w:t>
+      </w:r>
+    </w:p>
+    <w:p>
+      <w:pPr>
+        <w:shd w:val="clear" w:color="auto" w:fill="FFFFFF" w:themeFill="background1"/>
+        <w:rPr>
+          <w:rFonts w:ascii="Times New Roman" w:hAnsi="Times New Roman" w:cs="Times New Roman"/>
+          <w:sz w:val="24"/>
+          <w:szCs w:val="24"/>
+        </w:rPr>
+      </w:pPr>
+    </w:p>
+    <w:p>
+      <w:pPr>
+        <w:shd w:val="clear" w:color="auto" w:fill="FFFFFF" w:themeFill="background1"/>
+        <w:rPr>
+          <w:rFonts w:ascii="Times New Roman" w:hAnsi="Times New Roman" w:cs="Times New Roman"/>
+          <w:sz w:val="24"/>
+          <w:szCs w:val="24"/>
+        </w:rPr>
+      </w:pPr>
+      <w:r>
+        <w:rPr>
+          <w:rFonts w:ascii="Times New Roman" w:hAnsi="Times New Roman" w:cs="Times New Roman"/>
+          <w:sz w:val="24"/>
+          <w:szCs w:val="24"/>
+        </w:rPr>
+        <w:t>Date</w:t>
+      </w:r>
+      <w:proofErr w:type="gramStart"/>
+      <w:r>
+        <w:rPr>
+          <w:rFonts w:ascii="Times New Roman" w:hAnsi="Times New Roman" w:cs="Times New Roman"/>
+          <w:sz w:val="24"/>
+          <w:szCs w:val="24"/>
+        </w:rPr>
+        <w:t>:13</w:t>
+      </w:r>
+      <w:proofErr w:type="gramEnd"/>
+      <w:r>
+        <w:rPr>
+          <w:rFonts w:ascii="Times New Roman" w:hAnsi="Times New Roman" w:cs="Times New Roman"/>
+          <w:sz w:val="24"/>
+          <w:szCs w:val="24"/>
+        </w:rPr>
+        <w:t xml:space="preserve">-Jul-2017                                                                                                             </w:t>
+      </w:r>
+      <w:proofErr w:type="spellStart"/>
+      <w:r>
+        <w:rPr>
+          <w:rFonts w:ascii="Times New Roman" w:hAnsi="Times New Roman" w:cs="Times New Roman"/>
+          <w:sz w:val="24"/>
+          <w:szCs w:val="24"/>
+        </w:rPr>
+        <w:t>Vidhya</w:t>
+      </w:r>
+      <w:proofErr w:type="spellEnd"/>
+      <w:r>
+        <w:rPr>
+          <w:rFonts w:ascii="Times New Roman" w:hAnsi="Times New Roman" w:cs="Times New Roman"/>
+          <w:sz w:val="24"/>
+          <w:szCs w:val="24"/>
+        </w:rPr>
+        <w:t xml:space="preserve"> </w:t>
+      </w:r>
+      <w:proofErr w:type="spellStart"/>
+      <w:r>
+        <w:rPr>
+          <w:rFonts w:ascii="Times New Roman" w:hAnsi="Times New Roman" w:cs="Times New Roman"/>
+          <w:sz w:val="24"/>
+          <w:szCs w:val="24"/>
+        </w:rPr>
+        <w:t>Parmar</w:t>
+      </w:r>
+      <w:proofErr w:type="spellEnd"/>
+    </w:p>
+    <w:p>
+      <w:pPr>
+        <w:shd w:val="clear" w:color="auto" w:fill="FFFFFF" w:themeFill="background1"/>
+        <w:rPr>
+          <w:rFonts w:ascii="Times New Roman" w:hAnsi="Times New Roman" w:cs="Times New Roman"/>
+          <w:sz w:val="24"/>
+          <w:szCs w:val="24"/>
+        </w:rPr>
+      </w:pPr>
     </w:p>
     <w:sectPr>
-      <w:headerReference w:type="default" r:id="rId7"/>
+      <w:headerReference w:type="even" r:id="rId9"/>
+      <w:headerReference w:type="default" r:id="rId10"/>
+      <w:footerReference w:type="even" r:id="rId11"/>
+      <w:footerReference w:type="default" r:id="rId12"/>
+      <w:headerReference w:type="first" r:id="rId13"/>
+      <w:footerReference w:type="first" r:id="rId14"/>
       <w:pgSz w:w="12240" w:h="15840"/>
       <w:pgMar w:top="1440" w:right="1440" w:bottom="1440" w:left="1080" w:header="720" w:footer="720" w:gutter="0"/>
-      <w:pgBorders w:offsetFrom="page">
-        <w:top w:val="single" w:sz="12" w:space="24" w:color="auto"/>
-        <w:left w:val="single" w:sz="12" w:space="24" w:color="auto"/>
-        <w:bottom w:val="single" w:sz="12" w:space="24" w:color="auto"/>
-        <w:right w:val="single" w:sz="12" w:space="24" w:color="auto"/>
-      </w:pgBorders>
       <w:cols w:space="720"/>
       <w:docGrid w:linePitch="360"/>
     </w:sectPr>
@@ -1043,6 +2204,36 @@
 </w:endnotes>
 </file>
 
+<file path=word/footer1.xml><?xml version="1.0" encoding="utf-8"?>
+<w:ftr xmlns:wpc="http://schemas.microsoft.com/office/word/2010/wordprocessingCanvas" xmlns:mc="http://schemas.openxmlformats.org/markup-compatibility/2006" xmlns:o="urn:schemas-microsoft-com:office:office" xmlns:r="http://schemas.openxmlformats.org/officeDocument/2006/relationships" xmlns:m="http://schemas.openxmlformats.org/officeDocument/2006/math" xmlns:v="urn:schemas-microsoft-com:vml" xmlns:wp14="http://schemas.microsoft.com/office/word/2010/wordprocessingDrawing" xmlns:wp="http://schemas.openxmlformats.org/drawingml/2006/wordprocessingDrawing" xmlns:w10="urn:schemas-microsoft-com:office:word" xmlns:w="http://schemas.openxmlformats.org/wordprocessingml/2006/main" xmlns:w14="http://schemas.microsoft.com/office/word/2010/wordml" xmlns:wpg="http://schemas.microsoft.com/office/word/2010/wordprocessingGroup" xmlns:wpi="http://schemas.microsoft.com/office/word/2010/wordprocessingInk" xmlns:wne="http://schemas.microsoft.com/office/word/2006/wordml" xmlns:wps="http://schemas.microsoft.com/office/word/2010/wordprocessingShape" mc:Ignorable="w14 wp14">
+  <w:p>
+    <w:pPr>
+      <w:pStyle w:val="Footer"/>
+    </w:pPr>
+  </w:p>
+</w:ftr>
+</file>
+
+<file path=word/footer2.xml><?xml version="1.0" encoding="utf-8"?>
+<w:ftr xmlns:wpc="http://schemas.microsoft.com/office/word/2010/wordprocessingCanvas" xmlns:mc="http://schemas.openxmlformats.org/markup-compatibility/2006" xmlns:o="urn:schemas-microsoft-com:office:office" xmlns:r="http://schemas.openxmlformats.org/officeDocument/2006/relationships" xmlns:m="http://schemas.openxmlformats.org/officeDocument/2006/math" xmlns:v="urn:schemas-microsoft-com:vml" xmlns:wp14="http://schemas.microsoft.com/office/word/2010/wordprocessingDrawing" xmlns:wp="http://schemas.openxmlformats.org/drawingml/2006/wordprocessingDrawing" xmlns:w10="urn:schemas-microsoft-com:office:word" xmlns:w="http://schemas.openxmlformats.org/wordprocessingml/2006/main" xmlns:w14="http://schemas.microsoft.com/office/word/2010/wordml" xmlns:wpg="http://schemas.microsoft.com/office/word/2010/wordprocessingGroup" xmlns:wpi="http://schemas.microsoft.com/office/word/2010/wordprocessingInk" xmlns:wne="http://schemas.microsoft.com/office/word/2006/wordml" xmlns:wps="http://schemas.microsoft.com/office/word/2010/wordprocessingShape" mc:Ignorable="w14 wp14">
+  <w:p>
+    <w:pPr>
+      <w:pStyle w:val="Footer"/>
+    </w:pPr>
+  </w:p>
+</w:ftr>
+</file>
+
+<file path=word/footer3.xml><?xml version="1.0" encoding="utf-8"?>
+<w:ftr xmlns:wpc="http://schemas.microsoft.com/office/word/2010/wordprocessingCanvas" xmlns:mc="http://schemas.openxmlformats.org/markup-compatibility/2006" xmlns:o="urn:schemas-microsoft-com:office:office" xmlns:r="http://schemas.openxmlformats.org/officeDocument/2006/relationships" xmlns:m="http://schemas.openxmlformats.org/officeDocument/2006/math" xmlns:v="urn:schemas-microsoft-com:vml" xmlns:wp14="http://schemas.microsoft.com/office/word/2010/wordprocessingDrawing" xmlns:wp="http://schemas.openxmlformats.org/drawingml/2006/wordprocessingDrawing" xmlns:w10="urn:schemas-microsoft-com:office:word" xmlns:w="http://schemas.openxmlformats.org/wordprocessingml/2006/main" xmlns:w14="http://schemas.microsoft.com/office/word/2010/wordml" xmlns:wpg="http://schemas.microsoft.com/office/word/2010/wordprocessingGroup" xmlns:wpi="http://schemas.microsoft.com/office/word/2010/wordprocessingInk" xmlns:wne="http://schemas.microsoft.com/office/word/2006/wordml" xmlns:wps="http://schemas.microsoft.com/office/word/2010/wordprocessingShape" mc:Ignorable="w14 wp14">
+  <w:p>
+    <w:pPr>
+      <w:pStyle w:val="Footer"/>
+    </w:pPr>
+  </w:p>
+</w:ftr>
+</file>
+
 <file path=word/footnotes.xml><?xml version="1.0" encoding="utf-8"?>
 <w:footnotes xmlns:wpc="http://schemas.microsoft.com/office/word/2010/wordprocessingCanvas" xmlns:mc="http://schemas.openxmlformats.org/markup-compatibility/2006" xmlns:o="urn:schemas-microsoft-com:office:office" xmlns:r="http://schemas.openxmlformats.org/officeDocument/2006/relationships" xmlns:m="http://schemas.openxmlformats.org/officeDocument/2006/math" xmlns:v="urn:schemas-microsoft-com:vml" xmlns:wp14="http://schemas.microsoft.com/office/word/2010/wordprocessingDrawing" xmlns:wp="http://schemas.openxmlformats.org/drawingml/2006/wordprocessingDrawing" xmlns:w10="urn:schemas-microsoft-com:office:word" xmlns:w="http://schemas.openxmlformats.org/wordprocessingml/2006/main" xmlns:w14="http://schemas.microsoft.com/office/word/2010/wordml" xmlns:wpg="http://schemas.microsoft.com/office/word/2010/wordprocessingGroup" xmlns:wpi="http://schemas.microsoft.com/office/word/2010/wordprocessingInk" xmlns:wne="http://schemas.microsoft.com/office/word/2006/wordml" xmlns:wps="http://schemas.microsoft.com/office/word/2010/wordprocessingShape" mc:Ignorable="w14 wp14">
   <w:footnote w:type="separator" w:id="-1">
@@ -1073,112 +2264,829 @@
   <w:p>
     <w:pPr>
       <w:pStyle w:val="Header"/>
-      <w:jc w:val="center"/>
-      <w:rPr>
-        <w:rFonts w:ascii="Arial" w:hAnsi="Arial" w:cs="Arial"/>
-        <w:b/>
-        <w:sz w:val="40"/>
-        <w:szCs w:val="40"/>
-      </w:rPr>
     </w:pPr>
-    <w:r>
-      <w:rPr>
-        <w:rFonts w:ascii="Arial" w:hAnsi="Arial" w:cs="Arial"/>
-        <w:b/>
-        <w:sz w:val="40"/>
-        <w:szCs w:val="40"/>
-      </w:rPr>
-      <w:t>RESUME</w:t>
-    </w:r>
   </w:p>
+</w:hdr>
+</file>
+
+<file path=word/header2.xml><?xml version="1.0" encoding="utf-8"?>
+<w:hdr xmlns:wpc="http://schemas.microsoft.com/office/word/2010/wordprocessingCanvas" xmlns:mc="http://schemas.openxmlformats.org/markup-compatibility/2006" xmlns:o="urn:schemas-microsoft-com:office:office" xmlns:r="http://schemas.openxmlformats.org/officeDocument/2006/relationships" xmlns:m="http://schemas.openxmlformats.org/officeDocument/2006/math" xmlns:v="urn:schemas-microsoft-com:vml" xmlns:wp14="http://schemas.microsoft.com/office/word/2010/wordprocessingDrawing" xmlns:wp="http://schemas.openxmlformats.org/drawingml/2006/wordprocessingDrawing" xmlns:w10="urn:schemas-microsoft-com:office:word" xmlns:w="http://schemas.openxmlformats.org/wordprocessingml/2006/main" xmlns:w14="http://schemas.microsoft.com/office/word/2010/wordml" xmlns:wpg="http://schemas.microsoft.com/office/word/2010/wordprocessingGroup" xmlns:wpi="http://schemas.microsoft.com/office/word/2010/wordprocessingInk" xmlns:wne="http://schemas.microsoft.com/office/word/2006/wordml" xmlns:wps="http://schemas.microsoft.com/office/word/2010/wordprocessingShape" mc:Ignorable="w14 wp14">
   <w:p>
     <w:pPr>
       <w:pStyle w:val="Header"/>
-      <w:jc w:val="center"/>
-      <w:rPr>
-        <w:rFonts w:ascii="Arial" w:hAnsi="Arial" w:cs="Arial"/>
-        <w:b/>
-        <w:sz w:val="40"/>
-        <w:szCs w:val="40"/>
-      </w:rPr>
-    </w:pPr>
-  </w:p>
-  <w:p>
-    <w:pPr>
-      <w:pStyle w:val="Header"/>
-      <w:jc w:val="center"/>
-      <w:rPr>
-        <w:rFonts w:ascii="Arial" w:hAnsi="Arial" w:cs="Arial"/>
-        <w:b/>
-        <w:sz w:val="40"/>
-        <w:szCs w:val="40"/>
-      </w:rPr>
-    </w:pPr>
-    <w:r>
-      <w:rPr>
-        <w:rFonts w:ascii="Arial" w:hAnsi="Arial" w:cs="Arial"/>
-        <w:b/>
-        <w:sz w:val="24"/>
-        <w:szCs w:val="24"/>
-      </w:rPr>
-      <w:t>Vidhya Parmar</w:t>
-    </w:r>
-  </w:p>
-  <w:p>
-    <w:pPr>
-      <w:pStyle w:val="Header"/>
-      <w:jc w:val="center"/>
-      <w:rPr>
-        <w:rFonts w:ascii="Arial" w:hAnsi="Arial" w:cs="Arial"/>
-        <w:b/>
-        <w:sz w:val="24"/>
-        <w:szCs w:val="24"/>
-      </w:rPr>
-    </w:pPr>
-    <w:hyperlink r:id="rId1" w:history="1">
-      <w:r>
-        <w:rPr>
-          <w:rStyle w:val="Hyperlink"/>
-          <w:rFonts w:ascii="Arial" w:hAnsi="Arial" w:cs="Arial"/>
-          <w:b/>
-          <w:sz w:val="24"/>
-          <w:szCs w:val="24"/>
-        </w:rPr>
-        <w:t>vidhya.parmar95@gmail.com</w:t>
-      </w:r>
-    </w:hyperlink>
-  </w:p>
-  <w:p>
-    <w:pPr>
-      <w:pStyle w:val="Header"/>
-      <w:jc w:val="center"/>
       <w:rPr>
         <w:rFonts w:ascii="Arial" w:hAnsi="Arial" w:cs="Arial"/>
         <w:b/>
         <w:sz w:val="28"/>
         <w:szCs w:val="28"/>
+        <w:lang w:val="en-IN"/>
       </w:rPr>
     </w:pPr>
-    <w:r>
-      <w:rPr>
-        <w:rFonts w:ascii="Arial" w:hAnsi="Arial" w:cs="Arial"/>
-        <w:b/>
-        <w:sz w:val="24"/>
-        <w:szCs w:val="24"/>
-      </w:rPr>
-      <w:t>9</w:t>
-    </w:r>
-    <w:r>
-      <w:rPr>
-        <w:rFonts w:ascii="Arial" w:hAnsi="Arial" w:cs="Arial"/>
-        <w:b/>
-        <w:sz w:val="24"/>
-        <w:szCs w:val="24"/>
-      </w:rPr>
-      <w:t>993605630</w:t>
-    </w:r>
   </w:p>
 </w:hdr>
+</file>
+
+<file path=word/header3.xml><?xml version="1.0" encoding="utf-8"?>
+<w:hdr xmlns:wpc="http://schemas.microsoft.com/office/word/2010/wordprocessingCanvas" xmlns:mc="http://schemas.openxmlformats.org/markup-compatibility/2006" xmlns:o="urn:schemas-microsoft-com:office:office" xmlns:r="http://schemas.openxmlformats.org/officeDocument/2006/relationships" xmlns:m="http://schemas.openxmlformats.org/officeDocument/2006/math" xmlns:v="urn:schemas-microsoft-com:vml" xmlns:wp14="http://schemas.microsoft.com/office/word/2010/wordprocessingDrawing" xmlns:wp="http://schemas.openxmlformats.org/drawingml/2006/wordprocessingDrawing" xmlns:w10="urn:schemas-microsoft-com:office:word" xmlns:w="http://schemas.openxmlformats.org/wordprocessingml/2006/main" xmlns:w14="http://schemas.microsoft.com/office/word/2010/wordml" xmlns:wpg="http://schemas.microsoft.com/office/word/2010/wordprocessingGroup" xmlns:wpi="http://schemas.microsoft.com/office/word/2010/wordprocessingInk" xmlns:wne="http://schemas.microsoft.com/office/word/2006/wordml" xmlns:wps="http://schemas.microsoft.com/office/word/2010/wordprocessingShape" mc:Ignorable="w14 wp14">
+  <w:p>
+    <w:pPr>
+      <w:pStyle w:val="Header"/>
+    </w:pPr>
+  </w:p>
+</w:hdr>
+</file>
+
+<file path=word/numbering.xml><?xml version="1.0" encoding="utf-8"?>
+<w:numbering xmlns:wpc="http://schemas.microsoft.com/office/word/2010/wordprocessingCanvas" xmlns:mc="http://schemas.openxmlformats.org/markup-compatibility/2006" xmlns:o="urn:schemas-microsoft-com:office:office" xmlns:r="http://schemas.openxmlformats.org/officeDocument/2006/relationships" xmlns:m="http://schemas.openxmlformats.org/officeDocument/2006/math" xmlns:v="urn:schemas-microsoft-com:vml" xmlns:wp14="http://schemas.microsoft.com/office/word/2010/wordprocessingDrawing" xmlns:wp="http://schemas.openxmlformats.org/drawingml/2006/wordprocessingDrawing" xmlns:w10="urn:schemas-microsoft-com:office:word" xmlns:w="http://schemas.openxmlformats.org/wordprocessingml/2006/main" xmlns:w14="http://schemas.microsoft.com/office/word/2010/wordml" xmlns:wpg="http://schemas.microsoft.com/office/word/2010/wordprocessingGroup" xmlns:wpi="http://schemas.microsoft.com/office/word/2010/wordprocessingInk" xmlns:wne="http://schemas.microsoft.com/office/word/2006/wordml" xmlns:wps="http://schemas.microsoft.com/office/word/2010/wordprocessingShape" mc:Ignorable="w14 wp14">
+  <w:abstractNum w:abstractNumId="0">
+    <w:nsid w:val="0E626837"/>
+    <w:multiLevelType w:val="hybridMultilevel"/>
+    <w:tmpl w:val="E618C4B6"/>
+    <w:lvl w:ilvl="0" w:tplc="4009000F">
+      <w:start w:val="1"/>
+      <w:numFmt w:val="decimal"/>
+      <w:lvlText w:val="%1."/>
+      <w:lvlJc w:val="left"/>
+      <w:pPr>
+        <w:ind w:left="720" w:hanging="360"/>
+      </w:pPr>
+      <w:rPr>
+        <w:rFonts w:hint="default"/>
+      </w:rPr>
+    </w:lvl>
+    <w:lvl w:ilvl="1" w:tplc="40090019" w:tentative="1">
+      <w:start w:val="1"/>
+      <w:numFmt w:val="lowerLetter"/>
+      <w:lvlText w:val="%2."/>
+      <w:lvlJc w:val="left"/>
+      <w:pPr>
+        <w:ind w:left="1440" w:hanging="360"/>
+      </w:pPr>
+    </w:lvl>
+    <w:lvl w:ilvl="2" w:tplc="4009001B" w:tentative="1">
+      <w:start w:val="1"/>
+      <w:numFmt w:val="lowerRoman"/>
+      <w:lvlText w:val="%3."/>
+      <w:lvlJc w:val="right"/>
+      <w:pPr>
+        <w:ind w:left="2160" w:hanging="180"/>
+      </w:pPr>
+    </w:lvl>
+    <w:lvl w:ilvl="3" w:tplc="4009000F" w:tentative="1">
+      <w:start w:val="1"/>
+      <w:numFmt w:val="decimal"/>
+      <w:lvlText w:val="%4."/>
+      <w:lvlJc w:val="left"/>
+      <w:pPr>
+        <w:ind w:left="2880" w:hanging="360"/>
+      </w:pPr>
+    </w:lvl>
+    <w:lvl w:ilvl="4" w:tplc="40090019" w:tentative="1">
+      <w:start w:val="1"/>
+      <w:numFmt w:val="lowerLetter"/>
+      <w:lvlText w:val="%5."/>
+      <w:lvlJc w:val="left"/>
+      <w:pPr>
+        <w:ind w:left="3600" w:hanging="360"/>
+      </w:pPr>
+    </w:lvl>
+    <w:lvl w:ilvl="5" w:tplc="4009001B" w:tentative="1">
+      <w:start w:val="1"/>
+      <w:numFmt w:val="lowerRoman"/>
+      <w:lvlText w:val="%6."/>
+      <w:lvlJc w:val="right"/>
+      <w:pPr>
+        <w:ind w:left="4320" w:hanging="180"/>
+      </w:pPr>
+    </w:lvl>
+    <w:lvl w:ilvl="6" w:tplc="4009000F" w:tentative="1">
+      <w:start w:val="1"/>
+      <w:numFmt w:val="decimal"/>
+      <w:lvlText w:val="%7."/>
+      <w:lvlJc w:val="left"/>
+      <w:pPr>
+        <w:ind w:left="5040" w:hanging="360"/>
+      </w:pPr>
+    </w:lvl>
+    <w:lvl w:ilvl="7" w:tplc="40090019" w:tentative="1">
+      <w:start w:val="1"/>
+      <w:numFmt w:val="lowerLetter"/>
+      <w:lvlText w:val="%8."/>
+      <w:lvlJc w:val="left"/>
+      <w:pPr>
+        <w:ind w:left="5760" w:hanging="360"/>
+      </w:pPr>
+    </w:lvl>
+    <w:lvl w:ilvl="8" w:tplc="4009001B" w:tentative="1">
+      <w:start w:val="1"/>
+      <w:numFmt w:val="lowerRoman"/>
+      <w:lvlText w:val="%9."/>
+      <w:lvlJc w:val="right"/>
+      <w:pPr>
+        <w:ind w:left="6480" w:hanging="180"/>
+      </w:pPr>
+    </w:lvl>
+  </w:abstractNum>
+  <w:abstractNum w:abstractNumId="1">
+    <w:nsid w:val="1F890724"/>
+    <w:multiLevelType w:val="hybridMultilevel"/>
+    <w:tmpl w:val="44E4375A"/>
+    <w:lvl w:ilvl="0" w:tplc="40090001">
+      <w:start w:val="1"/>
+      <w:numFmt w:val="bullet"/>
+      <w:lvlText w:val=""/>
+      <w:lvlJc w:val="left"/>
+      <w:pPr>
+        <w:ind w:left="720" w:hanging="360"/>
+      </w:pPr>
+      <w:rPr>
+        <w:rFonts w:ascii="Symbol" w:hAnsi="Symbol" w:hint="default"/>
+      </w:rPr>
+    </w:lvl>
+    <w:lvl w:ilvl="1" w:tplc="40090003" w:tentative="1">
+      <w:start w:val="1"/>
+      <w:numFmt w:val="bullet"/>
+      <w:lvlText w:val="o"/>
+      <w:lvlJc w:val="left"/>
+      <w:pPr>
+        <w:ind w:left="1440" w:hanging="360"/>
+      </w:pPr>
+      <w:rPr>
+        <w:rFonts w:ascii="Courier New" w:hAnsi="Courier New" w:cs="Courier New" w:hint="default"/>
+      </w:rPr>
+    </w:lvl>
+    <w:lvl w:ilvl="2" w:tplc="40090005" w:tentative="1">
+      <w:start w:val="1"/>
+      <w:numFmt w:val="bullet"/>
+      <w:lvlText w:val=""/>
+      <w:lvlJc w:val="left"/>
+      <w:pPr>
+        <w:ind w:left="2160" w:hanging="360"/>
+      </w:pPr>
+      <w:rPr>
+        <w:rFonts w:ascii="Wingdings" w:hAnsi="Wingdings" w:hint="default"/>
+      </w:rPr>
+    </w:lvl>
+    <w:lvl w:ilvl="3" w:tplc="40090001" w:tentative="1">
+      <w:start w:val="1"/>
+      <w:numFmt w:val="bullet"/>
+      <w:lvlText w:val=""/>
+      <w:lvlJc w:val="left"/>
+      <w:pPr>
+        <w:ind w:left="2880" w:hanging="360"/>
+      </w:pPr>
+      <w:rPr>
+        <w:rFonts w:ascii="Symbol" w:hAnsi="Symbol" w:hint="default"/>
+      </w:rPr>
+    </w:lvl>
+    <w:lvl w:ilvl="4" w:tplc="40090003" w:tentative="1">
+      <w:start w:val="1"/>
+      <w:numFmt w:val="bullet"/>
+      <w:lvlText w:val="o"/>
+      <w:lvlJc w:val="left"/>
+      <w:pPr>
+        <w:ind w:left="3600" w:hanging="360"/>
+      </w:pPr>
+      <w:rPr>
+        <w:rFonts w:ascii="Courier New" w:hAnsi="Courier New" w:cs="Courier New" w:hint="default"/>
+      </w:rPr>
+    </w:lvl>
+    <w:lvl w:ilvl="5" w:tplc="40090005" w:tentative="1">
+      <w:start w:val="1"/>
+      <w:numFmt w:val="bullet"/>
+      <w:lvlText w:val=""/>
+      <w:lvlJc w:val="left"/>
+      <w:pPr>
+        <w:ind w:left="4320" w:hanging="360"/>
+      </w:pPr>
+      <w:rPr>
+        <w:rFonts w:ascii="Wingdings" w:hAnsi="Wingdings" w:hint="default"/>
+      </w:rPr>
+    </w:lvl>
+    <w:lvl w:ilvl="6" w:tplc="40090001" w:tentative="1">
+      <w:start w:val="1"/>
+      <w:numFmt w:val="bullet"/>
+      <w:lvlText w:val=""/>
+      <w:lvlJc w:val="left"/>
+      <w:pPr>
+        <w:ind w:left="5040" w:hanging="360"/>
+      </w:pPr>
+      <w:rPr>
+        <w:rFonts w:ascii="Symbol" w:hAnsi="Symbol" w:hint="default"/>
+      </w:rPr>
+    </w:lvl>
+    <w:lvl w:ilvl="7" w:tplc="40090003" w:tentative="1">
+      <w:start w:val="1"/>
+      <w:numFmt w:val="bullet"/>
+      <w:lvlText w:val="o"/>
+      <w:lvlJc w:val="left"/>
+      <w:pPr>
+        <w:ind w:left="5760" w:hanging="360"/>
+      </w:pPr>
+      <w:rPr>
+        <w:rFonts w:ascii="Courier New" w:hAnsi="Courier New" w:cs="Courier New" w:hint="default"/>
+      </w:rPr>
+    </w:lvl>
+    <w:lvl w:ilvl="8" w:tplc="40090005" w:tentative="1">
+      <w:start w:val="1"/>
+      <w:numFmt w:val="bullet"/>
+      <w:lvlText w:val=""/>
+      <w:lvlJc w:val="left"/>
+      <w:pPr>
+        <w:ind w:left="6480" w:hanging="360"/>
+      </w:pPr>
+      <w:rPr>
+        <w:rFonts w:ascii="Wingdings" w:hAnsi="Wingdings" w:hint="default"/>
+      </w:rPr>
+    </w:lvl>
+  </w:abstractNum>
+  <w:abstractNum w:abstractNumId="2">
+    <w:nsid w:val="250266D5"/>
+    <w:multiLevelType w:val="hybridMultilevel"/>
+    <w:tmpl w:val="FA42655E"/>
+    <w:lvl w:ilvl="0" w:tplc="40090001">
+      <w:start w:val="1"/>
+      <w:numFmt w:val="bullet"/>
+      <w:lvlText w:val=""/>
+      <w:lvlJc w:val="left"/>
+      <w:pPr>
+        <w:ind w:left="720" w:hanging="360"/>
+      </w:pPr>
+      <w:rPr>
+        <w:rFonts w:ascii="Symbol" w:hAnsi="Symbol" w:hint="default"/>
+      </w:rPr>
+    </w:lvl>
+    <w:lvl w:ilvl="1" w:tplc="40090003" w:tentative="1">
+      <w:start w:val="1"/>
+      <w:numFmt w:val="bullet"/>
+      <w:lvlText w:val="o"/>
+      <w:lvlJc w:val="left"/>
+      <w:pPr>
+        <w:ind w:left="1440" w:hanging="360"/>
+      </w:pPr>
+      <w:rPr>
+        <w:rFonts w:ascii="Courier New" w:hAnsi="Courier New" w:cs="Courier New" w:hint="default"/>
+      </w:rPr>
+    </w:lvl>
+    <w:lvl w:ilvl="2" w:tplc="40090005" w:tentative="1">
+      <w:start w:val="1"/>
+      <w:numFmt w:val="bullet"/>
+      <w:lvlText w:val=""/>
+      <w:lvlJc w:val="left"/>
+      <w:pPr>
+        <w:ind w:left="2160" w:hanging="360"/>
+      </w:pPr>
+      <w:rPr>
+        <w:rFonts w:ascii="Wingdings" w:hAnsi="Wingdings" w:hint="default"/>
+      </w:rPr>
+    </w:lvl>
+    <w:lvl w:ilvl="3" w:tplc="40090001" w:tentative="1">
+      <w:start w:val="1"/>
+      <w:numFmt w:val="bullet"/>
+      <w:lvlText w:val=""/>
+      <w:lvlJc w:val="left"/>
+      <w:pPr>
+        <w:ind w:left="2880" w:hanging="360"/>
+      </w:pPr>
+      <w:rPr>
+        <w:rFonts w:ascii="Symbol" w:hAnsi="Symbol" w:hint="default"/>
+      </w:rPr>
+    </w:lvl>
+    <w:lvl w:ilvl="4" w:tplc="40090003" w:tentative="1">
+      <w:start w:val="1"/>
+      <w:numFmt w:val="bullet"/>
+      <w:lvlText w:val="o"/>
+      <w:lvlJc w:val="left"/>
+      <w:pPr>
+        <w:ind w:left="3600" w:hanging="360"/>
+      </w:pPr>
+      <w:rPr>
+        <w:rFonts w:ascii="Courier New" w:hAnsi="Courier New" w:cs="Courier New" w:hint="default"/>
+      </w:rPr>
+    </w:lvl>
+    <w:lvl w:ilvl="5" w:tplc="40090005" w:tentative="1">
+      <w:start w:val="1"/>
+      <w:numFmt w:val="bullet"/>
+      <w:lvlText w:val=""/>
+      <w:lvlJc w:val="left"/>
+      <w:pPr>
+        <w:ind w:left="4320" w:hanging="360"/>
+      </w:pPr>
+      <w:rPr>
+        <w:rFonts w:ascii="Wingdings" w:hAnsi="Wingdings" w:hint="default"/>
+      </w:rPr>
+    </w:lvl>
+    <w:lvl w:ilvl="6" w:tplc="40090001" w:tentative="1">
+      <w:start w:val="1"/>
+      <w:numFmt w:val="bullet"/>
+      <w:lvlText w:val=""/>
+      <w:lvlJc w:val="left"/>
+      <w:pPr>
+        <w:ind w:left="5040" w:hanging="360"/>
+      </w:pPr>
+      <w:rPr>
+        <w:rFonts w:ascii="Symbol" w:hAnsi="Symbol" w:hint="default"/>
+      </w:rPr>
+    </w:lvl>
+    <w:lvl w:ilvl="7" w:tplc="40090003" w:tentative="1">
+      <w:start w:val="1"/>
+      <w:numFmt w:val="bullet"/>
+      <w:lvlText w:val="o"/>
+      <w:lvlJc w:val="left"/>
+      <w:pPr>
+        <w:ind w:left="5760" w:hanging="360"/>
+      </w:pPr>
+      <w:rPr>
+        <w:rFonts w:ascii="Courier New" w:hAnsi="Courier New" w:cs="Courier New" w:hint="default"/>
+      </w:rPr>
+    </w:lvl>
+    <w:lvl w:ilvl="8" w:tplc="40090005" w:tentative="1">
+      <w:start w:val="1"/>
+      <w:numFmt w:val="bullet"/>
+      <w:lvlText w:val=""/>
+      <w:lvlJc w:val="left"/>
+      <w:pPr>
+        <w:ind w:left="6480" w:hanging="360"/>
+      </w:pPr>
+      <w:rPr>
+        <w:rFonts w:ascii="Wingdings" w:hAnsi="Wingdings" w:hint="default"/>
+      </w:rPr>
+    </w:lvl>
+  </w:abstractNum>
+  <w:abstractNum w:abstractNumId="3">
+    <w:nsid w:val="26A54CB7"/>
+    <w:multiLevelType w:val="hybridMultilevel"/>
+    <w:tmpl w:val="33CEE3F4"/>
+    <w:lvl w:ilvl="0" w:tplc="40090001">
+      <w:start w:val="1"/>
+      <w:numFmt w:val="bullet"/>
+      <w:lvlText w:val=""/>
+      <w:lvlJc w:val="left"/>
+      <w:pPr>
+        <w:ind w:left="720" w:hanging="360"/>
+      </w:pPr>
+      <w:rPr>
+        <w:rFonts w:ascii="Symbol" w:hAnsi="Symbol" w:hint="default"/>
+      </w:rPr>
+    </w:lvl>
+    <w:lvl w:ilvl="1" w:tplc="40090003" w:tentative="1">
+      <w:start w:val="1"/>
+      <w:numFmt w:val="bullet"/>
+      <w:lvlText w:val="o"/>
+      <w:lvlJc w:val="left"/>
+      <w:pPr>
+        <w:ind w:left="1440" w:hanging="360"/>
+      </w:pPr>
+      <w:rPr>
+        <w:rFonts w:ascii="Courier New" w:hAnsi="Courier New" w:cs="Courier New" w:hint="default"/>
+      </w:rPr>
+    </w:lvl>
+    <w:lvl w:ilvl="2" w:tplc="40090005" w:tentative="1">
+      <w:start w:val="1"/>
+      <w:numFmt w:val="bullet"/>
+      <w:lvlText w:val=""/>
+      <w:lvlJc w:val="left"/>
+      <w:pPr>
+        <w:ind w:left="2160" w:hanging="360"/>
+      </w:pPr>
+      <w:rPr>
+        <w:rFonts w:ascii="Wingdings" w:hAnsi="Wingdings" w:hint="default"/>
+      </w:rPr>
+    </w:lvl>
+    <w:lvl w:ilvl="3" w:tplc="40090001" w:tentative="1">
+      <w:start w:val="1"/>
+      <w:numFmt w:val="bullet"/>
+      <w:lvlText w:val=""/>
+      <w:lvlJc w:val="left"/>
+      <w:pPr>
+        <w:ind w:left="2880" w:hanging="360"/>
+      </w:pPr>
+      <w:rPr>
+        <w:rFonts w:ascii="Symbol" w:hAnsi="Symbol" w:hint="default"/>
+      </w:rPr>
+    </w:lvl>
+    <w:lvl w:ilvl="4" w:tplc="40090003" w:tentative="1">
+      <w:start w:val="1"/>
+      <w:numFmt w:val="bullet"/>
+      <w:lvlText w:val="o"/>
+      <w:lvlJc w:val="left"/>
+      <w:pPr>
+        <w:ind w:left="3600" w:hanging="360"/>
+      </w:pPr>
+      <w:rPr>
+        <w:rFonts w:ascii="Courier New" w:hAnsi="Courier New" w:cs="Courier New" w:hint="default"/>
+      </w:rPr>
+    </w:lvl>
+    <w:lvl w:ilvl="5" w:tplc="40090005" w:tentative="1">
+      <w:start w:val="1"/>
+      <w:numFmt w:val="bullet"/>
+      <w:lvlText w:val=""/>
+      <w:lvlJc w:val="left"/>
+      <w:pPr>
+        <w:ind w:left="4320" w:hanging="360"/>
+      </w:pPr>
+      <w:rPr>
+        <w:rFonts w:ascii="Wingdings" w:hAnsi="Wingdings" w:hint="default"/>
+      </w:rPr>
+    </w:lvl>
+    <w:lvl w:ilvl="6" w:tplc="40090001" w:tentative="1">
+      <w:start w:val="1"/>
+      <w:numFmt w:val="bullet"/>
+      <w:lvlText w:val=""/>
+      <w:lvlJc w:val="left"/>
+      <w:pPr>
+        <w:ind w:left="5040" w:hanging="360"/>
+      </w:pPr>
+      <w:rPr>
+        <w:rFonts w:ascii="Symbol" w:hAnsi="Symbol" w:hint="default"/>
+      </w:rPr>
+    </w:lvl>
+    <w:lvl w:ilvl="7" w:tplc="40090003" w:tentative="1">
+      <w:start w:val="1"/>
+      <w:numFmt w:val="bullet"/>
+      <w:lvlText w:val="o"/>
+      <w:lvlJc w:val="left"/>
+      <w:pPr>
+        <w:ind w:left="5760" w:hanging="360"/>
+      </w:pPr>
+      <w:rPr>
+        <w:rFonts w:ascii="Courier New" w:hAnsi="Courier New" w:cs="Courier New" w:hint="default"/>
+      </w:rPr>
+    </w:lvl>
+    <w:lvl w:ilvl="8" w:tplc="40090005" w:tentative="1">
+      <w:start w:val="1"/>
+      <w:numFmt w:val="bullet"/>
+      <w:lvlText w:val=""/>
+      <w:lvlJc w:val="left"/>
+      <w:pPr>
+        <w:ind w:left="6480" w:hanging="360"/>
+      </w:pPr>
+      <w:rPr>
+        <w:rFonts w:ascii="Wingdings" w:hAnsi="Wingdings" w:hint="default"/>
+      </w:rPr>
+    </w:lvl>
+  </w:abstractNum>
+  <w:abstractNum w:abstractNumId="4">
+    <w:nsid w:val="3DD00507"/>
+    <w:multiLevelType w:val="hybridMultilevel"/>
+    <w:tmpl w:val="2A8CC2D4"/>
+    <w:lvl w:ilvl="0" w:tplc="40090001">
+      <w:start w:val="1"/>
+      <w:numFmt w:val="bullet"/>
+      <w:lvlText w:val=""/>
+      <w:lvlJc w:val="left"/>
+      <w:pPr>
+        <w:ind w:left="1020" w:hanging="360"/>
+      </w:pPr>
+      <w:rPr>
+        <w:rFonts w:ascii="Symbol" w:hAnsi="Symbol" w:hint="default"/>
+      </w:rPr>
+    </w:lvl>
+    <w:lvl w:ilvl="1" w:tplc="40090003" w:tentative="1">
+      <w:start w:val="1"/>
+      <w:numFmt w:val="bullet"/>
+      <w:lvlText w:val="o"/>
+      <w:lvlJc w:val="left"/>
+      <w:pPr>
+        <w:ind w:left="1740" w:hanging="360"/>
+      </w:pPr>
+      <w:rPr>
+        <w:rFonts w:ascii="Courier New" w:hAnsi="Courier New" w:cs="Courier New" w:hint="default"/>
+      </w:rPr>
+    </w:lvl>
+    <w:lvl w:ilvl="2" w:tplc="40090005" w:tentative="1">
+      <w:start w:val="1"/>
+      <w:numFmt w:val="bullet"/>
+      <w:lvlText w:val=""/>
+      <w:lvlJc w:val="left"/>
+      <w:pPr>
+        <w:ind w:left="2460" w:hanging="360"/>
+      </w:pPr>
+      <w:rPr>
+        <w:rFonts w:ascii="Wingdings" w:hAnsi="Wingdings" w:hint="default"/>
+      </w:rPr>
+    </w:lvl>
+    <w:lvl w:ilvl="3" w:tplc="40090001" w:tentative="1">
+      <w:start w:val="1"/>
+      <w:numFmt w:val="bullet"/>
+      <w:lvlText w:val=""/>
+      <w:lvlJc w:val="left"/>
+      <w:pPr>
+        <w:ind w:left="3180" w:hanging="360"/>
+      </w:pPr>
+      <w:rPr>
+        <w:rFonts w:ascii="Symbol" w:hAnsi="Symbol" w:hint="default"/>
+      </w:rPr>
+    </w:lvl>
+    <w:lvl w:ilvl="4" w:tplc="40090003" w:tentative="1">
+      <w:start w:val="1"/>
+      <w:numFmt w:val="bullet"/>
+      <w:lvlText w:val="o"/>
+      <w:lvlJc w:val="left"/>
+      <w:pPr>
+        <w:ind w:left="3900" w:hanging="360"/>
+      </w:pPr>
+      <w:rPr>
+        <w:rFonts w:ascii="Courier New" w:hAnsi="Courier New" w:cs="Courier New" w:hint="default"/>
+      </w:rPr>
+    </w:lvl>
+    <w:lvl w:ilvl="5" w:tplc="40090005" w:tentative="1">
+      <w:start w:val="1"/>
+      <w:numFmt w:val="bullet"/>
+      <w:lvlText w:val=""/>
+      <w:lvlJc w:val="left"/>
+      <w:pPr>
+        <w:ind w:left="4620" w:hanging="360"/>
+      </w:pPr>
+      <w:rPr>
+        <w:rFonts w:ascii="Wingdings" w:hAnsi="Wingdings" w:hint="default"/>
+      </w:rPr>
+    </w:lvl>
+    <w:lvl w:ilvl="6" w:tplc="40090001" w:tentative="1">
+      <w:start w:val="1"/>
+      <w:numFmt w:val="bullet"/>
+      <w:lvlText w:val=""/>
+      <w:lvlJc w:val="left"/>
+      <w:pPr>
+        <w:ind w:left="5340" w:hanging="360"/>
+      </w:pPr>
+      <w:rPr>
+        <w:rFonts w:ascii="Symbol" w:hAnsi="Symbol" w:hint="default"/>
+      </w:rPr>
+    </w:lvl>
+    <w:lvl w:ilvl="7" w:tplc="40090003" w:tentative="1">
+      <w:start w:val="1"/>
+      <w:numFmt w:val="bullet"/>
+      <w:lvlText w:val="o"/>
+      <w:lvlJc w:val="left"/>
+      <w:pPr>
+        <w:ind w:left="6060" w:hanging="360"/>
+      </w:pPr>
+      <w:rPr>
+        <w:rFonts w:ascii="Courier New" w:hAnsi="Courier New" w:cs="Courier New" w:hint="default"/>
+      </w:rPr>
+    </w:lvl>
+    <w:lvl w:ilvl="8" w:tplc="40090005" w:tentative="1">
+      <w:start w:val="1"/>
+      <w:numFmt w:val="bullet"/>
+      <w:lvlText w:val=""/>
+      <w:lvlJc w:val="left"/>
+      <w:pPr>
+        <w:ind w:left="6780" w:hanging="360"/>
+      </w:pPr>
+      <w:rPr>
+        <w:rFonts w:ascii="Wingdings" w:hAnsi="Wingdings" w:hint="default"/>
+      </w:rPr>
+    </w:lvl>
+  </w:abstractNum>
+  <w:abstractNum w:abstractNumId="5">
+    <w:nsid w:val="3E951A81"/>
+    <w:multiLevelType w:val="hybridMultilevel"/>
+    <w:tmpl w:val="935EEC9C"/>
+    <w:lvl w:ilvl="0" w:tplc="40090001">
+      <w:start w:val="1"/>
+      <w:numFmt w:val="bullet"/>
+      <w:lvlText w:val=""/>
+      <w:lvlJc w:val="left"/>
+      <w:pPr>
+        <w:ind w:left="720" w:hanging="360"/>
+      </w:pPr>
+      <w:rPr>
+        <w:rFonts w:ascii="Symbol" w:hAnsi="Symbol" w:hint="default"/>
+      </w:rPr>
+    </w:lvl>
+    <w:lvl w:ilvl="1" w:tplc="40090003" w:tentative="1">
+      <w:start w:val="1"/>
+      <w:numFmt w:val="bullet"/>
+      <w:lvlText w:val="o"/>
+      <w:lvlJc w:val="left"/>
+      <w:pPr>
+        <w:ind w:left="1440" w:hanging="360"/>
+      </w:pPr>
+      <w:rPr>
+        <w:rFonts w:ascii="Courier New" w:hAnsi="Courier New" w:cs="Courier New" w:hint="default"/>
+      </w:rPr>
+    </w:lvl>
+    <w:lvl w:ilvl="2" w:tplc="40090005" w:tentative="1">
+      <w:start w:val="1"/>
+      <w:numFmt w:val="bullet"/>
+      <w:lvlText w:val=""/>
+      <w:lvlJc w:val="left"/>
+      <w:pPr>
+        <w:ind w:left="2160" w:hanging="360"/>
+      </w:pPr>
+      <w:rPr>
+        <w:rFonts w:ascii="Wingdings" w:hAnsi="Wingdings" w:hint="default"/>
+      </w:rPr>
+    </w:lvl>
+    <w:lvl w:ilvl="3" w:tplc="40090001" w:tentative="1">
+      <w:start w:val="1"/>
+      <w:numFmt w:val="bullet"/>
+      <w:lvlText w:val=""/>
+      <w:lvlJc w:val="left"/>
+      <w:pPr>
+        <w:ind w:left="2880" w:hanging="360"/>
+      </w:pPr>
+      <w:rPr>
+        <w:rFonts w:ascii="Symbol" w:hAnsi="Symbol" w:hint="default"/>
+      </w:rPr>
+    </w:lvl>
+    <w:lvl w:ilvl="4" w:tplc="40090003" w:tentative="1">
+      <w:start w:val="1"/>
+      <w:numFmt w:val="bullet"/>
+      <w:lvlText w:val="o"/>
+      <w:lvlJc w:val="left"/>
+      <w:pPr>
+        <w:ind w:left="3600" w:hanging="360"/>
+      </w:pPr>
+      <w:rPr>
+        <w:rFonts w:ascii="Courier New" w:hAnsi="Courier New" w:cs="Courier New" w:hint="default"/>
+      </w:rPr>
+    </w:lvl>
+    <w:lvl w:ilvl="5" w:tplc="40090005" w:tentative="1">
+      <w:start w:val="1"/>
+      <w:numFmt w:val="bullet"/>
+      <w:lvlText w:val=""/>
+      <w:lvlJc w:val="left"/>
+      <w:pPr>
+        <w:ind w:left="4320" w:hanging="360"/>
+      </w:pPr>
+      <w:rPr>
+        <w:rFonts w:ascii="Wingdings" w:hAnsi="Wingdings" w:hint="default"/>
+      </w:rPr>
+    </w:lvl>
+    <w:lvl w:ilvl="6" w:tplc="40090001" w:tentative="1">
+      <w:start w:val="1"/>
+      <w:numFmt w:val="bullet"/>
+      <w:lvlText w:val=""/>
+      <w:lvlJc w:val="left"/>
+      <w:pPr>
+        <w:ind w:left="5040" w:hanging="360"/>
+      </w:pPr>
+      <w:rPr>
+        <w:rFonts w:ascii="Symbol" w:hAnsi="Symbol" w:hint="default"/>
+      </w:rPr>
+    </w:lvl>
+    <w:lvl w:ilvl="7" w:tplc="40090003" w:tentative="1">
+      <w:start w:val="1"/>
+      <w:numFmt w:val="bullet"/>
+      <w:lvlText w:val="o"/>
+      <w:lvlJc w:val="left"/>
+      <w:pPr>
+        <w:ind w:left="5760" w:hanging="360"/>
+      </w:pPr>
+      <w:rPr>
+        <w:rFonts w:ascii="Courier New" w:hAnsi="Courier New" w:cs="Courier New" w:hint="default"/>
+      </w:rPr>
+    </w:lvl>
+    <w:lvl w:ilvl="8" w:tplc="40090005" w:tentative="1">
+      <w:start w:val="1"/>
+      <w:numFmt w:val="bullet"/>
+      <w:lvlText w:val=""/>
+      <w:lvlJc w:val="left"/>
+      <w:pPr>
+        <w:ind w:left="6480" w:hanging="360"/>
+      </w:pPr>
+      <w:rPr>
+        <w:rFonts w:ascii="Wingdings" w:hAnsi="Wingdings" w:hint="default"/>
+      </w:rPr>
+    </w:lvl>
+  </w:abstractNum>
+  <w:abstractNum w:abstractNumId="6">
+    <w:nsid w:val="58B266A7"/>
+    <w:multiLevelType w:val="hybridMultilevel"/>
+    <w:tmpl w:val="DE5C2E90"/>
+    <w:lvl w:ilvl="0" w:tplc="40090001">
+      <w:start w:val="1"/>
+      <w:numFmt w:val="bullet"/>
+      <w:lvlText w:val=""/>
+      <w:lvlJc w:val="left"/>
+      <w:pPr>
+        <w:ind w:left="1080" w:hanging="360"/>
+      </w:pPr>
+      <w:rPr>
+        <w:rFonts w:ascii="Symbol" w:hAnsi="Symbol" w:hint="default"/>
+      </w:rPr>
+    </w:lvl>
+    <w:lvl w:ilvl="1" w:tplc="40090003" w:tentative="1">
+      <w:start w:val="1"/>
+      <w:numFmt w:val="bullet"/>
+      <w:lvlText w:val="o"/>
+      <w:lvlJc w:val="left"/>
+      <w:pPr>
+        <w:ind w:left="1800" w:hanging="360"/>
+      </w:pPr>
+      <w:rPr>
+        <w:rFonts w:ascii="Courier New" w:hAnsi="Courier New" w:cs="Courier New" w:hint="default"/>
+      </w:rPr>
+    </w:lvl>
+    <w:lvl w:ilvl="2" w:tplc="40090005" w:tentative="1">
+      <w:start w:val="1"/>
+      <w:numFmt w:val="bullet"/>
+      <w:lvlText w:val=""/>
+      <w:lvlJc w:val="left"/>
+      <w:pPr>
+        <w:ind w:left="2520" w:hanging="360"/>
+      </w:pPr>
+      <w:rPr>
+        <w:rFonts w:ascii="Wingdings" w:hAnsi="Wingdings" w:hint="default"/>
+      </w:rPr>
+    </w:lvl>
+    <w:lvl w:ilvl="3" w:tplc="40090001" w:tentative="1">
+      <w:start w:val="1"/>
+      <w:numFmt w:val="bullet"/>
+      <w:lvlText w:val=""/>
+      <w:lvlJc w:val="left"/>
+      <w:pPr>
+        <w:ind w:left="3240" w:hanging="360"/>
+      </w:pPr>
+      <w:rPr>
+        <w:rFonts w:ascii="Symbol" w:hAnsi="Symbol" w:hint="default"/>
+      </w:rPr>
+    </w:lvl>
+    <w:lvl w:ilvl="4" w:tplc="40090003" w:tentative="1">
+      <w:start w:val="1"/>
+      <w:numFmt w:val="bullet"/>
+      <w:lvlText w:val="o"/>
+      <w:lvlJc w:val="left"/>
+      <w:pPr>
+        <w:ind w:left="3960" w:hanging="360"/>
+      </w:pPr>
+      <w:rPr>
+        <w:rFonts w:ascii="Courier New" w:hAnsi="Courier New" w:cs="Courier New" w:hint="default"/>
+      </w:rPr>
+    </w:lvl>
+    <w:lvl w:ilvl="5" w:tplc="40090005" w:tentative="1">
+      <w:start w:val="1"/>
+      <w:numFmt w:val="bullet"/>
+      <w:lvlText w:val=""/>
+      <w:lvlJc w:val="left"/>
+      <w:pPr>
+        <w:ind w:left="4680" w:hanging="360"/>
+      </w:pPr>
+      <w:rPr>
+        <w:rFonts w:ascii="Wingdings" w:hAnsi="Wingdings" w:hint="default"/>
+      </w:rPr>
+    </w:lvl>
+    <w:lvl w:ilvl="6" w:tplc="40090001" w:tentative="1">
+      <w:start w:val="1"/>
+      <w:numFmt w:val="bullet"/>
+      <w:lvlText w:val=""/>
+      <w:lvlJc w:val="left"/>
+      <w:pPr>
+        <w:ind w:left="5400" w:hanging="360"/>
+      </w:pPr>
+      <w:rPr>
+        <w:rFonts w:ascii="Symbol" w:hAnsi="Symbol" w:hint="default"/>
+      </w:rPr>
+    </w:lvl>
+    <w:lvl w:ilvl="7" w:tplc="40090003" w:tentative="1">
+      <w:start w:val="1"/>
+      <w:numFmt w:val="bullet"/>
+      <w:lvlText w:val="o"/>
+      <w:lvlJc w:val="left"/>
+      <w:pPr>
+        <w:ind w:left="6120" w:hanging="360"/>
+      </w:pPr>
+      <w:rPr>
+        <w:rFonts w:ascii="Courier New" w:hAnsi="Courier New" w:cs="Courier New" w:hint="default"/>
+      </w:rPr>
+    </w:lvl>
+    <w:lvl w:ilvl="8" w:tplc="40090005" w:tentative="1">
+      <w:start w:val="1"/>
+      <w:numFmt w:val="bullet"/>
+      <w:lvlText w:val=""/>
+      <w:lvlJc w:val="left"/>
+      <w:pPr>
+        <w:ind w:left="6840" w:hanging="360"/>
+      </w:pPr>
+      <w:rPr>
+        <w:rFonts w:ascii="Wingdings" w:hAnsi="Wingdings" w:hint="default"/>
+      </w:rPr>
+    </w:lvl>
+  </w:abstractNum>
+  <w:num w:numId="1">
+    <w:abstractNumId w:val="0"/>
+  </w:num>
+  <w:num w:numId="2">
+    <w:abstractNumId w:val="2"/>
+  </w:num>
+  <w:num w:numId="3">
+    <w:abstractNumId w:val="6"/>
+  </w:num>
+  <w:num w:numId="4">
+    <w:abstractNumId w:val="4"/>
+  </w:num>
+  <w:num w:numId="5">
+    <w:abstractNumId w:val="5"/>
+  </w:num>
+  <w:num w:numId="6">
+    <w:abstractNumId w:val="1"/>
+  </w:num>
+  <w:num w:numId="7">
+    <w:abstractNumId w:val="3"/>
+  </w:num>
+</w:numbering>
 </file>
 
 <file path=word/styles.xml><?xml version="1.0" encoding="utf-8"?>
@@ -1442,6 +3350,47 @@
         <w:insideV w:val="single" w:sz="4" w:space="0" w:color="auto"/>
       </w:tblBorders>
     </w:tblPr>
+  </w:style>
+  <w:style w:type="paragraph" w:styleId="BalloonText">
+    <w:name w:val="Balloon Text"/>
+    <w:basedOn w:val="Normal"/>
+    <w:link w:val="BalloonTextChar"/>
+    <w:uiPriority w:val="99"/>
+    <w:semiHidden/>
+    <w:unhideWhenUsed/>
+    <w:rsid w:val="0059592C"/>
+    <w:pPr>
+      <w:spacing w:after="0" w:line="240" w:lineRule="auto"/>
+    </w:pPr>
+    <w:rPr>
+      <w:rFonts w:ascii="Tahoma" w:hAnsi="Tahoma" w:cs="Tahoma"/>
+      <w:sz w:val="16"/>
+      <w:szCs w:val="16"/>
+    </w:rPr>
+  </w:style>
+  <w:style w:type="character" w:customStyle="1" w:styleId="BalloonTextChar">
+    <w:name w:val="Balloon Text Char"/>
+    <w:basedOn w:val="DefaultParagraphFont"/>
+    <w:link w:val="BalloonText"/>
+    <w:uiPriority w:val="99"/>
+    <w:semiHidden/>
+    <w:rsid w:val="0059592C"/>
+    <w:rPr>
+      <w:rFonts w:ascii="Tahoma" w:hAnsi="Tahoma" w:cs="Tahoma"/>
+      <w:sz w:val="16"/>
+      <w:szCs w:val="16"/>
+    </w:rPr>
+  </w:style>
+  <w:style w:type="paragraph" w:styleId="ListParagraph">
+    <w:name w:val="List Paragraph"/>
+    <w:basedOn w:val="Normal"/>
+    <w:uiPriority w:val="34"/>
+    <w:qFormat/>
+    <w:rsid w:val="00130108"/>
+    <w:pPr>
+      <w:ind w:left="720"/>
+      <w:contextualSpacing/>
+    </w:pPr>
   </w:style>
 </w:styles>
 </file>
